--- a/Documents/Handleiding.docx
+++ b/Documents/Handleiding.docx
@@ -1,6 +1,6 @@
 
 <file path=word/document.xml><?xml version="1.0" encoding="utf-8"?>
-<w:document xmlns:wpc="http://schemas.microsoft.com/office/word/2010/wordprocessingCanvas" xmlns:mc="http://schemas.openxmlformats.org/markup-compatibility/2006" xmlns:o="urn:schemas-microsoft-com:office:office" xmlns:r="http://schemas.openxmlformats.org/officeDocument/2006/relationships" xmlns:m="http://schemas.openxmlformats.org/officeDocument/2006/math" xmlns:v="urn:schemas-microsoft-com:vml" xmlns:wp14="http://schemas.microsoft.com/office/word/2010/wordprocessingDrawing" xmlns:wp="http://schemas.openxmlformats.org/drawingml/2006/wordprocessingDrawing" xmlns:w10="urn:schemas-microsoft-com:office:word" xmlns:w="http://schemas.openxmlformats.org/wordprocessingml/2006/main" xmlns:w14="http://schemas.microsoft.com/office/word/2010/wordml" xmlns:w15="http://schemas.microsoft.com/office/word/2012/wordml" xmlns:wpg="http://schemas.microsoft.com/office/word/2010/wordprocessingGroup" xmlns:wpi="http://schemas.microsoft.com/office/word/2010/wordprocessingInk" xmlns:wne="http://schemas.microsoft.com/office/word/2006/wordml" xmlns:wps="http://schemas.microsoft.com/office/word/2010/wordprocessingShape" mc:Ignorable="w14 w15 wp14">
+<w:document xmlns:wpc="http://schemas.microsoft.com/office/word/2010/wordprocessingCanvas" xmlns:mo="http://schemas.microsoft.com/office/mac/office/2008/main" xmlns:mc="http://schemas.openxmlformats.org/markup-compatibility/2006" xmlns:mv="urn:schemas-microsoft-com:mac:vml" xmlns:o="urn:schemas-microsoft-com:office:office" xmlns:r="http://schemas.openxmlformats.org/officeDocument/2006/relationships" xmlns:m="http://schemas.openxmlformats.org/officeDocument/2006/math" xmlns:v="urn:schemas-microsoft-com:vml" xmlns:wp14="http://schemas.microsoft.com/office/word/2010/wordprocessingDrawing" xmlns:wp="http://schemas.openxmlformats.org/drawingml/2006/wordprocessingDrawing" xmlns:w10="urn:schemas-microsoft-com:office:word" xmlns:w="http://schemas.openxmlformats.org/wordprocessingml/2006/main" xmlns:w14="http://schemas.microsoft.com/office/word/2010/wordml" xmlns:wpg="http://schemas.microsoft.com/office/word/2010/wordprocessingGroup" xmlns:wpi="http://schemas.microsoft.com/office/word/2010/wordprocessingInk" xmlns:wne="http://schemas.microsoft.com/office/word/2006/wordml" xmlns:wps="http://schemas.microsoft.com/office/word/2010/wordprocessingShape" mc:Ignorable="w14 wp14">
   <w:body>
     <w:p>
       <w:pPr>
@@ -2677,7 +2677,7 @@
           <w:lang w:val="nl-BE"/>
         </w:rPr>
         <w:lastRenderedPageBreak/>
-        <w:pict>
+        <w:pict w14:anchorId="79CFE222">
           <v:shapetype id="_x0000_t75" coordsize="21600,21600" o:spt="75" o:preferrelative="t" path="m@4@5l@4@11@9@11@9@5xe" filled="f" stroked="f">
             <v:stroke joinstyle="miter"/>
             <v:formulas>
@@ -2697,8 +2697,8 @@
             <v:path o:extrusionok="f" gradientshapeok="t" o:connecttype="rect"/>
             <o:lock v:ext="edit" aspectratio="t"/>
           </v:shapetype>
-          <v:shape id="_x0000_i1025" type="#_x0000_t75" style="width:417.45pt;height:660.5pt">
-            <v:imagedata r:id="rId6" o:title="groenestraat_huisstijl"/>
+          <v:shape id="_x0000_i1025" type="#_x0000_t75" style="width:417.2pt;height:660.2pt">
+            <v:imagedata r:id="rId7" o:title="groenestraat_huisstijl"/>
           </v:shape>
         </w:pict>
       </w:r>
@@ -3330,6 +3330,134 @@
           <w:b/>
           <w:lang w:val="nl-BE"/>
         </w:rPr>
+        <w:t>JQuery</w:t>
+      </w:r>
+    </w:p>
+    <w:p>
+      <w:pPr>
+        <w:rPr>
+          <w:b/>
+          <w:lang w:val="nl-BE"/>
+        </w:rPr>
+      </w:pPr>
+    </w:p>
+    <w:p>
+      <w:pPr>
+        <w:rPr>
+          <w:lang w:val="nl-BE"/>
+        </w:rPr>
+      </w:pPr>
+      <w:r>
+        <w:rPr>
+          <w:lang w:val="nl-BE"/>
+        </w:rPr>
+        <w:t xml:space="preserve">JQuery is standaard ingebouwd in WordPress. Bovendien maken ook veel van onderstaande uitbreidingen gebruik van JQuery. </w:t>
+      </w:r>
+    </w:p>
+    <w:p>
+      <w:pPr>
+        <w:rPr>
+          <w:lang w:val="nl-BE"/>
+        </w:rPr>
+      </w:pPr>
+    </w:p>
+    <w:p>
+      <w:pPr>
+        <w:rPr>
+          <w:lang w:val="nl-BE"/>
+        </w:rPr>
+      </w:pPr>
+      <w:r>
+        <w:rPr>
+          <w:lang w:val="nl-BE"/>
+        </w:rPr>
+        <w:t>JQuery is een populaire bibliotheek die de standaardfunctionaliteit van JavaScript vereenvoudigt en uitbreidt.</w:t>
+      </w:r>
+    </w:p>
+    <w:p>
+      <w:pPr>
+        <w:rPr>
+          <w:lang w:val="nl-BE"/>
+        </w:rPr>
+      </w:pPr>
+    </w:p>
+    <w:p>
+      <w:pPr>
+        <w:rPr>
+          <w:i/>
+          <w:lang w:val="nl-BE"/>
+        </w:rPr>
+      </w:pPr>
+      <w:r>
+        <w:rPr>
+          <w:i/>
+          <w:lang w:val="nl-BE"/>
+        </w:rPr>
+        <w:t xml:space="preserve">Meer info: </w:t>
+      </w:r>
+      <w:r>
+        <w:rPr>
+          <w:i/>
+          <w:lang w:val="nl-BE"/>
+        </w:rPr>
+        <w:fldChar w:fldCharType="begin"/>
+      </w:r>
+      <w:r>
+        <w:rPr>
+          <w:i/>
+          <w:lang w:val="nl-BE"/>
+        </w:rPr>
+        <w:instrText xml:space="preserve"> HYPERLINK "http://www.jquery.org" </w:instrText>
+      </w:r>
+      <w:r>
+        <w:rPr>
+          <w:i/>
+          <w:lang w:val="nl-BE"/>
+        </w:rPr>
+        <w:fldChar w:fldCharType="separate"/>
+      </w:r>
+      <w:r>
+        <w:rPr>
+          <w:rStyle w:val="Hyperlink"/>
+          <w:i/>
+          <w:lang w:val="nl-BE"/>
+        </w:rPr>
+        <w:t>http://www.jquery.org</w:t>
+      </w:r>
+      <w:r>
+        <w:rPr>
+          <w:i/>
+          <w:lang w:val="nl-BE"/>
+        </w:rPr>
+        <w:fldChar w:fldCharType="end"/>
+      </w:r>
+      <w:r>
+        <w:rPr>
+          <w:i/>
+          <w:lang w:val="nl-BE"/>
+        </w:rPr>
+        <w:t xml:space="preserve"> </w:t>
+      </w:r>
+    </w:p>
+    <w:p>
+      <w:pPr>
+        <w:rPr>
+          <w:lang w:val="nl-BE"/>
+        </w:rPr>
+      </w:pPr>
+    </w:p>
+    <w:p>
+      <w:pPr>
+        <w:rPr>
+          <w:b/>
+          <w:lang w:val="nl-BE"/>
+        </w:rPr>
+      </w:pPr>
+      <w:r>
+        <w:rPr>
+          <w:b/>
+          <w:lang w:val="nl-BE"/>
+        </w:rPr>
         <w:t>Owl Carousel</w:t>
       </w:r>
     </w:p>
@@ -3375,21 +3503,36 @@
         </w:rPr>
         <w:t xml:space="preserve">Meer info: </w:t>
       </w:r>
-      <w:hyperlink r:id="rId7" w:history="1">
-        <w:r>
-          <w:rPr>
-            <w:rStyle w:val="Hyperlink"/>
-            <w:i/>
-            <w:lang w:val="nl-BE"/>
-          </w:rPr>
-          <w:t>http://owlgraphic.com/owlcarousel/</w:t>
-        </w:r>
-      </w:hyperlink>
-      <w:r>
-        <w:rPr>
+      <w:r>
+        <w:fldChar w:fldCharType="begin"/>
+      </w:r>
+      <w:r>
+        <w:instrText xml:space="preserve"> HYPERLINK "http://owlgraphic.com/owlcarousel/" </w:instrText>
+      </w:r>
+      <w:r>
+        <w:fldChar w:fldCharType="separate"/>
+      </w:r>
+      <w:r>
+        <w:rPr>
+          <w:rStyle w:val="Hyperlink"/>
           <w:i/>
           <w:lang w:val="nl-BE"/>
         </w:rPr>
+        <w:t>http://owlgraphic.com/owlcarousel/</w:t>
+      </w:r>
+      <w:r>
+        <w:rPr>
+          <w:rStyle w:val="Hyperlink"/>
+          <w:i/>
+          <w:lang w:val="nl-BE"/>
+        </w:rPr>
+        <w:fldChar w:fldCharType="end"/>
+      </w:r>
+      <w:r>
+        <w:rPr>
+          <w:i/>
+          <w:lang w:val="nl-BE"/>
+        </w:rPr>
         <w:t xml:space="preserve"> </w:t>
       </w:r>
     </w:p>
@@ -3403,12 +3546,1188 @@
     </w:p>
     <w:p>
       <w:pPr>
+        <w:rPr>
+          <w:i/>
+          <w:lang w:val="nl-BE"/>
+        </w:rPr>
+      </w:pPr>
+      <w:r>
+        <w:rPr>
+          <w:i/>
+          <w:noProof/>
+          <w:lang w:val="en-US"/>
+        </w:rPr>
+        <w:drawing>
+          <wp:inline distT="0" distB="0" distL="0" distR="0" wp14:anchorId="372327D7" wp14:editId="5ABC35C0">
+            <wp:extent cx="5270500" cy="1242695"/>
+            <wp:effectExtent l="0" t="0" r="12700" b="1905"/>
+            <wp:docPr id="1" name="Picture 1"/>
+            <wp:cNvGraphicFramePr>
+              <a:graphicFrameLocks xmlns:a="http://schemas.openxmlformats.org/drawingml/2006/main" noChangeAspect="1"/>
+            </wp:cNvGraphicFramePr>
+            <a:graphic xmlns:a="http://schemas.openxmlformats.org/drawingml/2006/main">
+              <a:graphicData uri="http://schemas.openxmlformats.org/drawingml/2006/picture">
+                <pic:pic xmlns:pic="http://schemas.openxmlformats.org/drawingml/2006/picture">
+                  <pic:nvPicPr>
+                    <pic:cNvPr id="0" name="Screen Shot 2015-06-14 at 18.33.25.png"/>
+                    <pic:cNvPicPr/>
+                  </pic:nvPicPr>
+                  <pic:blipFill>
+                    <a:blip r:embed="rId8">
+                      <a:extLst>
+                        <a:ext uri="{28A0092B-C50C-407E-A947-70E740481C1C}">
+                          <a14:useLocalDpi xmlns:a14="http://schemas.microsoft.com/office/drawing/2010/main" val="0"/>
+                        </a:ext>
+                      </a:extLst>
+                    </a:blip>
+                    <a:stretch>
+                      <a:fillRect/>
+                    </a:stretch>
+                  </pic:blipFill>
+                  <pic:spPr>
+                    <a:xfrm>
+                      <a:off x="0" y="0"/>
+                      <a:ext cx="5270500" cy="1242695"/>
+                    </a:xfrm>
+                    <a:prstGeom prst="rect">
+                      <a:avLst/>
+                    </a:prstGeom>
+                  </pic:spPr>
+                </pic:pic>
+              </a:graphicData>
+            </a:graphic>
+          </wp:inline>
+        </w:drawing>
+      </w:r>
+    </w:p>
+    <w:p>
+      <w:pPr>
+        <w:rPr>
+          <w:b/>
+          <w:lang w:val="nl-BE"/>
+        </w:rPr>
+      </w:pPr>
+      <w:r>
+        <w:rPr>
+          <w:b/>
+          <w:lang w:val="nl-BE"/>
+        </w:rPr>
+        <w:t>Switchery</w:t>
+      </w:r>
+    </w:p>
+    <w:p>
+      <w:pPr>
+        <w:rPr>
+          <w:b/>
+          <w:lang w:val="nl-BE"/>
+        </w:rPr>
+      </w:pPr>
+    </w:p>
+    <w:p>
+      <w:pPr>
+        <w:rPr>
+          <w:lang w:val="nl-BE"/>
+        </w:rPr>
+      </w:pPr>
+      <w:r>
+        <w:rPr>
+          <w:lang w:val="nl-BE"/>
+        </w:rPr>
+        <w:t xml:space="preserve">Deze JavaScript-bibliotheek werd onder meer in het registratieformulier gebruikt ter vervanging van checkboxes. De gebruiker kan gewoon een switch bieden in plaats van een checkbox aan of uit te vinken. </w:t>
+      </w:r>
+    </w:p>
+    <w:p>
+      <w:pPr>
+        <w:rPr>
+          <w:lang w:val="nl-BE"/>
+        </w:rPr>
+      </w:pPr>
+    </w:p>
+    <w:p>
+      <w:pPr>
+        <w:rPr>
+          <w:i/>
+          <w:lang w:val="nl-BE"/>
+        </w:rPr>
+      </w:pPr>
+      <w:r>
+        <w:rPr>
+          <w:i/>
+          <w:lang w:val="nl-BE"/>
+        </w:rPr>
+        <w:t xml:space="preserve">Meer info: </w:t>
+      </w:r>
+      <w:r>
+        <w:rPr>
+          <w:i/>
+          <w:lang w:val="nl-BE"/>
+        </w:rPr>
+        <w:fldChar w:fldCharType="begin"/>
+      </w:r>
+      <w:r>
+        <w:rPr>
+          <w:i/>
+          <w:lang w:val="nl-BE"/>
+        </w:rPr>
+        <w:instrText xml:space="preserve"> HYPERLINK "</w:instrText>
+      </w:r>
+      <w:r>
+        <w:rPr>
+          <w:i/>
+          <w:lang w:val="nl-BE"/>
+        </w:rPr>
+        <w:instrText>http://abpetkov.github.io/switchery/</w:instrText>
+      </w:r>
+      <w:r>
+        <w:rPr>
+          <w:i/>
+          <w:lang w:val="nl-BE"/>
+        </w:rPr>
+        <w:instrText xml:space="preserve">" </w:instrText>
+      </w:r>
+      <w:r>
+        <w:rPr>
+          <w:i/>
+          <w:lang w:val="nl-BE"/>
+        </w:rPr>
+        <w:fldChar w:fldCharType="separate"/>
+      </w:r>
+      <w:r>
+        <w:rPr>
+          <w:rStyle w:val="Hyperlink"/>
+          <w:i/>
+          <w:lang w:val="nl-BE"/>
+        </w:rPr>
+        <w:t>http://abpetkov.github.io/switchery/</w:t>
+      </w:r>
+      <w:r>
+        <w:rPr>
+          <w:i/>
+          <w:lang w:val="nl-BE"/>
+        </w:rPr>
+        <w:fldChar w:fldCharType="end"/>
+      </w:r>
+      <w:r>
+        <w:rPr>
+          <w:i/>
+          <w:lang w:val="nl-BE"/>
+        </w:rPr>
+        <w:t xml:space="preserve"> </w:t>
+      </w:r>
+    </w:p>
+    <w:p>
+      <w:pPr>
+        <w:rPr>
+          <w:i/>
+          <w:lang w:val="nl-BE"/>
+        </w:rPr>
+      </w:pPr>
+    </w:p>
+    <w:p>
+      <w:pPr>
+        <w:rPr>
+          <w:lang w:val="nl-BE"/>
+        </w:rPr>
+      </w:pPr>
+      <w:r>
+        <w:rPr>
+          <w:noProof/>
+          <w:lang w:val="en-US"/>
+        </w:rPr>
+        <w:drawing>
+          <wp:inline distT="0" distB="0" distL="0" distR="0" wp14:anchorId="3E6C9D4A" wp14:editId="6380B8C8">
+            <wp:extent cx="5270500" cy="427355"/>
+            <wp:effectExtent l="0" t="0" r="12700" b="4445"/>
+            <wp:docPr id="2" name="Picture 2"/>
+            <wp:cNvGraphicFramePr>
+              <a:graphicFrameLocks xmlns:a="http://schemas.openxmlformats.org/drawingml/2006/main" noChangeAspect="1"/>
+            </wp:cNvGraphicFramePr>
+            <a:graphic xmlns:a="http://schemas.openxmlformats.org/drawingml/2006/main">
+              <a:graphicData uri="http://schemas.openxmlformats.org/drawingml/2006/picture">
+                <pic:pic xmlns:pic="http://schemas.openxmlformats.org/drawingml/2006/picture">
+                  <pic:nvPicPr>
+                    <pic:cNvPr id="0" name="Screen Shot 2015-06-14 at 18.37.57.png"/>
+                    <pic:cNvPicPr/>
+                  </pic:nvPicPr>
+                  <pic:blipFill>
+                    <a:blip r:embed="rId9">
+                      <a:extLst>
+                        <a:ext uri="{28A0092B-C50C-407E-A947-70E740481C1C}">
+                          <a14:useLocalDpi xmlns:a14="http://schemas.microsoft.com/office/drawing/2010/main" val="0"/>
+                        </a:ext>
+                      </a:extLst>
+                    </a:blip>
+                    <a:stretch>
+                      <a:fillRect/>
+                    </a:stretch>
+                  </pic:blipFill>
+                  <pic:spPr>
+                    <a:xfrm>
+                      <a:off x="0" y="0"/>
+                      <a:ext cx="5270500" cy="427355"/>
+                    </a:xfrm>
+                    <a:prstGeom prst="rect">
+                      <a:avLst/>
+                    </a:prstGeom>
+                  </pic:spPr>
+                </pic:pic>
+              </a:graphicData>
+            </a:graphic>
+          </wp:inline>
+        </w:drawing>
+      </w:r>
+    </w:p>
+    <w:p>
+      <w:pPr>
+        <w:rPr>
+          <w:lang w:val="nl-BE"/>
+        </w:rPr>
+      </w:pPr>
+    </w:p>
+    <w:p>
+      <w:pPr>
+        <w:rPr>
+          <w:b/>
+          <w:lang w:val="nl-BE"/>
+        </w:rPr>
+      </w:pPr>
+      <w:r>
+        <w:rPr>
+          <w:b/>
+          <w:lang w:val="nl-BE"/>
+        </w:rPr>
+        <w:t>Font Awesome</w:t>
+      </w:r>
+    </w:p>
+    <w:p>
+      <w:pPr>
+        <w:rPr>
+          <w:b/>
+          <w:lang w:val="nl-BE"/>
+        </w:rPr>
+      </w:pPr>
+    </w:p>
+    <w:p>
+      <w:pPr>
+        <w:rPr>
+          <w:lang w:val="nl-BE"/>
+        </w:rPr>
+      </w:pPr>
+      <w:r>
+        <w:rPr>
+          <w:lang w:val="nl-BE"/>
+        </w:rPr>
+        <w:t>Font</w:t>
+      </w:r>
+      <w:r>
+        <w:rPr>
+          <w:lang w:val="nl-BE"/>
+        </w:rPr>
+        <w:t xml:space="preserve"> awesome is een CSS-tool die de opmaak uitbreidt met een font dat symbolen bevat van tal van gekende diensten zoals Facebook, Google en Twitter.</w:t>
+      </w:r>
+      <w:r>
+        <w:rPr>
+          <w:lang w:val="nl-BE"/>
+        </w:rPr>
+        <w:t xml:space="preserve"> We verkiezen een font boven images omdat dit lichter is om te laden en bovendien eindeloos schaalbaar is (vectoren). </w:t>
+      </w:r>
+    </w:p>
+    <w:p>
+      <w:pPr>
+        <w:rPr>
+          <w:lang w:val="nl-BE"/>
+        </w:rPr>
+      </w:pPr>
+    </w:p>
+    <w:p>
+      <w:pPr>
+        <w:rPr>
+          <w:i/>
+          <w:lang w:val="nl-BE"/>
+        </w:rPr>
+      </w:pPr>
+      <w:r>
+        <w:rPr>
+          <w:i/>
+          <w:lang w:val="nl-BE"/>
+        </w:rPr>
+        <w:t xml:space="preserve">Meer info: </w:t>
+      </w:r>
+      <w:r>
+        <w:rPr>
+          <w:i/>
+          <w:lang w:val="nl-BE"/>
+        </w:rPr>
+        <w:fldChar w:fldCharType="begin"/>
+      </w:r>
+      <w:r>
+        <w:rPr>
+          <w:i/>
+          <w:lang w:val="nl-BE"/>
+        </w:rPr>
+        <w:instrText xml:space="preserve"> HYPERLINK "</w:instrText>
+      </w:r>
+      <w:r>
+        <w:rPr>
+          <w:i/>
+          <w:lang w:val="nl-BE"/>
+        </w:rPr>
+        <w:instrText>http://fortawesome.github.io/Font-Awesome/</w:instrText>
+      </w:r>
+      <w:r>
+        <w:rPr>
+          <w:i/>
+          <w:lang w:val="nl-BE"/>
+        </w:rPr>
+        <w:instrText xml:space="preserve">" </w:instrText>
+      </w:r>
+      <w:r>
+        <w:rPr>
+          <w:i/>
+          <w:lang w:val="nl-BE"/>
+        </w:rPr>
+        <w:fldChar w:fldCharType="separate"/>
+      </w:r>
+      <w:r>
+        <w:rPr>
+          <w:rStyle w:val="Hyperlink"/>
+          <w:i/>
+          <w:lang w:val="nl-BE"/>
+        </w:rPr>
+        <w:t>http://fortawesome.github.io/Font-Awesome/</w:t>
+      </w:r>
+      <w:r>
+        <w:rPr>
+          <w:i/>
+          <w:lang w:val="nl-BE"/>
+        </w:rPr>
+        <w:fldChar w:fldCharType="end"/>
+      </w:r>
+      <w:r>
+        <w:rPr>
+          <w:i/>
+          <w:lang w:val="nl-BE"/>
+        </w:rPr>
+        <w:t xml:space="preserve"> </w:t>
+      </w:r>
+    </w:p>
+    <w:p>
+      <w:pPr>
+        <w:rPr>
+          <w:i/>
+          <w:lang w:val="nl-BE"/>
+        </w:rPr>
+      </w:pPr>
+    </w:p>
+    <w:p>
+      <w:pPr>
+        <w:rPr>
+          <w:lang w:val="nl-BE"/>
+        </w:rPr>
+      </w:pPr>
+      <w:r>
+        <w:rPr>
+          <w:noProof/>
+          <w:lang w:val="en-US"/>
+        </w:rPr>
+        <w:drawing>
+          <wp:inline distT="0" distB="0" distL="0" distR="0" wp14:anchorId="2700F17C" wp14:editId="40364989">
+            <wp:extent cx="4394200" cy="647700"/>
+            <wp:effectExtent l="0" t="0" r="0" b="12700"/>
+            <wp:docPr id="3" name="Picture 3"/>
+            <wp:cNvGraphicFramePr>
+              <a:graphicFrameLocks xmlns:a="http://schemas.openxmlformats.org/drawingml/2006/main" noChangeAspect="1"/>
+            </wp:cNvGraphicFramePr>
+            <a:graphic xmlns:a="http://schemas.openxmlformats.org/drawingml/2006/main">
+              <a:graphicData uri="http://schemas.openxmlformats.org/drawingml/2006/picture">
+                <pic:pic xmlns:pic="http://schemas.openxmlformats.org/drawingml/2006/picture">
+                  <pic:nvPicPr>
+                    <pic:cNvPr id="0" name="Screen Shot 2015-06-14 at 18.45.41.png"/>
+                    <pic:cNvPicPr/>
+                  </pic:nvPicPr>
+                  <pic:blipFill>
+                    <a:blip r:embed="rId10">
+                      <a:extLst>
+                        <a:ext uri="{28A0092B-C50C-407E-A947-70E740481C1C}">
+                          <a14:useLocalDpi xmlns:a14="http://schemas.microsoft.com/office/drawing/2010/main" val="0"/>
+                        </a:ext>
+                      </a:extLst>
+                    </a:blip>
+                    <a:stretch>
+                      <a:fillRect/>
+                    </a:stretch>
+                  </pic:blipFill>
+                  <pic:spPr>
+                    <a:xfrm>
+                      <a:off x="0" y="0"/>
+                      <a:ext cx="4394200" cy="647700"/>
+                    </a:xfrm>
+                    <a:prstGeom prst="rect">
+                      <a:avLst/>
+                    </a:prstGeom>
+                  </pic:spPr>
+                </pic:pic>
+              </a:graphicData>
+            </a:graphic>
+          </wp:inline>
+        </w:drawing>
+      </w:r>
+    </w:p>
+    <w:p>
+      <w:pPr>
+        <w:rPr>
+          <w:lang w:val="nl-BE"/>
+        </w:rPr>
+      </w:pPr>
+    </w:p>
+    <w:p>
+      <w:pPr>
+        <w:rPr>
+          <w:b/>
+          <w:lang w:val="nl-BE"/>
+        </w:rPr>
+      </w:pPr>
+      <w:r>
+        <w:rPr>
+          <w:b/>
+          <w:lang w:val="nl-BE"/>
+        </w:rPr>
+        <w:t xml:space="preserve">LiveValidation </w:t>
+      </w:r>
+    </w:p>
+    <w:p>
+      <w:pPr>
+        <w:rPr>
+          <w:b/>
+          <w:lang w:val="nl-BE"/>
+        </w:rPr>
+      </w:pPr>
+    </w:p>
+    <w:p>
+      <w:pPr>
+        <w:rPr>
+          <w:lang w:val="nl-BE"/>
+        </w:rPr>
+      </w:pPr>
+      <w:r>
+        <w:rPr>
+          <w:lang w:val="nl-BE"/>
+        </w:rPr>
+        <w:t>LiveValidation is een JavaScript-bibliotheek die front-endvalidatie van formulieren mogelijk maakt. Er kan onder meer gecontroleerd worden op datatype, lengte en zelfgekozen parameters. We gebruiken dit script onder meer in het registratieformulier.</w:t>
+      </w:r>
+    </w:p>
+    <w:p>
+      <w:pPr>
+        <w:rPr>
+          <w:lang w:val="nl-BE"/>
+        </w:rPr>
+      </w:pPr>
+    </w:p>
+    <w:p>
+      <w:pPr>
+        <w:rPr>
+          <w:i/>
+          <w:lang w:val="nl-BE"/>
+        </w:rPr>
+      </w:pPr>
+      <w:r>
+        <w:rPr>
+          <w:i/>
+          <w:lang w:val="nl-BE"/>
+        </w:rPr>
+        <w:t xml:space="preserve">Meer info: </w:t>
+      </w:r>
+      <w:r>
+        <w:rPr>
+          <w:i/>
+          <w:lang w:val="nl-BE"/>
+        </w:rPr>
+        <w:fldChar w:fldCharType="begin"/>
+      </w:r>
+      <w:r>
+        <w:rPr>
+          <w:i/>
+          <w:lang w:val="nl-BE"/>
+        </w:rPr>
+        <w:instrText xml:space="preserve"> HYPERLINK "</w:instrText>
+      </w:r>
+      <w:r>
+        <w:rPr>
+          <w:i/>
+          <w:lang w:val="nl-BE"/>
+        </w:rPr>
+        <w:instrText>http://livevalidation.com/</w:instrText>
+      </w:r>
+      <w:r>
+        <w:rPr>
+          <w:i/>
+          <w:lang w:val="nl-BE"/>
+        </w:rPr>
+        <w:instrText xml:space="preserve">" </w:instrText>
+      </w:r>
+      <w:r>
+        <w:rPr>
+          <w:i/>
+          <w:lang w:val="nl-BE"/>
+        </w:rPr>
+        <w:fldChar w:fldCharType="separate"/>
+      </w:r>
+      <w:r>
+        <w:rPr>
+          <w:rStyle w:val="Hyperlink"/>
+          <w:i/>
+          <w:lang w:val="nl-BE"/>
+        </w:rPr>
+        <w:t>http://livevalidation.com/</w:t>
+      </w:r>
+      <w:r>
+        <w:rPr>
+          <w:i/>
+          <w:lang w:val="nl-BE"/>
+        </w:rPr>
+        <w:fldChar w:fldCharType="end"/>
+      </w:r>
+      <w:r>
+        <w:rPr>
+          <w:i/>
+          <w:lang w:val="nl-BE"/>
+        </w:rPr>
+        <w:t xml:space="preserve"> </w:t>
+      </w:r>
+    </w:p>
+    <w:p>
+      <w:pPr>
+        <w:rPr>
+          <w:i/>
+          <w:lang w:val="nl-BE"/>
+        </w:rPr>
+      </w:pPr>
+    </w:p>
+    <w:p>
+      <w:pPr>
+        <w:rPr>
+          <w:i/>
+          <w:lang w:val="nl-BE"/>
+        </w:rPr>
+      </w:pPr>
+      <w:r>
+        <w:rPr>
+          <w:i/>
+          <w:noProof/>
+          <w:lang w:val="en-US"/>
+        </w:rPr>
+        <w:drawing>
+          <wp:inline distT="0" distB="0" distL="0" distR="0" wp14:anchorId="749038F4" wp14:editId="1CE36680">
+            <wp:extent cx="5143500" cy="1016000"/>
+            <wp:effectExtent l="0" t="0" r="12700" b="0"/>
+            <wp:docPr id="4" name="Picture 4"/>
+            <wp:cNvGraphicFramePr>
+              <a:graphicFrameLocks xmlns:a="http://schemas.openxmlformats.org/drawingml/2006/main" noChangeAspect="1"/>
+            </wp:cNvGraphicFramePr>
+            <a:graphic xmlns:a="http://schemas.openxmlformats.org/drawingml/2006/main">
+              <a:graphicData uri="http://schemas.openxmlformats.org/drawingml/2006/picture">
+                <pic:pic xmlns:pic="http://schemas.openxmlformats.org/drawingml/2006/picture">
+                  <pic:nvPicPr>
+                    <pic:cNvPr id="0" name="Screen Shot 2015-06-14 at 18.51.21.png"/>
+                    <pic:cNvPicPr/>
+                  </pic:nvPicPr>
+                  <pic:blipFill>
+                    <a:blip r:embed="rId11">
+                      <a:extLst>
+                        <a:ext uri="{28A0092B-C50C-407E-A947-70E740481C1C}">
+                          <a14:useLocalDpi xmlns:a14="http://schemas.microsoft.com/office/drawing/2010/main" val="0"/>
+                        </a:ext>
+                      </a:extLst>
+                    </a:blip>
+                    <a:stretch>
+                      <a:fillRect/>
+                    </a:stretch>
+                  </pic:blipFill>
+                  <pic:spPr>
+                    <a:xfrm>
+                      <a:off x="0" y="0"/>
+                      <a:ext cx="5143500" cy="1016000"/>
+                    </a:xfrm>
+                    <a:prstGeom prst="rect">
+                      <a:avLst/>
+                    </a:prstGeom>
+                  </pic:spPr>
+                </pic:pic>
+              </a:graphicData>
+            </a:graphic>
+          </wp:inline>
+        </w:drawing>
+      </w:r>
+    </w:p>
+    <w:p>
+      <w:pPr>
+        <w:rPr>
+          <w:i/>
+          <w:lang w:val="nl-BE"/>
+        </w:rPr>
+      </w:pPr>
+    </w:p>
+    <w:p>
+      <w:pPr>
+        <w:rPr>
+          <w:i/>
+          <w:lang w:val="nl-BE"/>
+        </w:rPr>
+      </w:pPr>
+    </w:p>
+    <w:p>
+      <w:pPr>
+        <w:rPr>
+          <w:i/>
+          <w:lang w:val="nl-BE"/>
+        </w:rPr>
+      </w:pPr>
+    </w:p>
+    <w:p>
+      <w:pPr>
+        <w:rPr>
+          <w:b/>
+          <w:lang w:val="nl-BE"/>
+        </w:rPr>
+      </w:pPr>
+      <w:r>
+        <w:rPr>
+          <w:b/>
+          <w:lang w:val="nl-BE"/>
+        </w:rPr>
+        <w:lastRenderedPageBreak/>
+        <w:t>Full Calendar</w:t>
+      </w:r>
+    </w:p>
+    <w:p>
+      <w:pPr>
+        <w:rPr>
+          <w:b/>
+          <w:lang w:val="nl-BE"/>
+        </w:rPr>
+      </w:pPr>
+    </w:p>
+    <w:p>
+      <w:pPr>
+        <w:rPr>
+          <w:lang w:val="nl-BE"/>
+        </w:rPr>
+      </w:pPr>
+      <w:r>
+        <w:rPr>
+          <w:lang w:val="nl-BE"/>
+        </w:rPr>
+        <w:t xml:space="preserve">Full Calendar wordt gebruikt </w:t>
+      </w:r>
+      <w:r>
+        <w:rPr>
+          <w:lang w:val="nl-BE"/>
+        </w:rPr>
+        <w:t xml:space="preserve">voor het opmaken van de persoonlijke kalender die iedere gebruiker van Groene Straat heeft. </w:t>
+      </w:r>
+      <w:r>
+        <w:rPr>
+          <w:lang w:val="nl-BE"/>
+        </w:rPr>
+        <w:t xml:space="preserve">Events waarop de gebruiker heeft ingeschreven, worden automatisch opgenomen in deze JavaScript-kalender. </w:t>
+      </w:r>
+      <w:r>
+        <w:rPr>
+          <w:lang w:val="nl-BE"/>
+        </w:rPr>
+        <w:t>Het uitzicht van deze kalender werd voor de site volledig herschreven in CSS.</w:t>
+      </w:r>
+    </w:p>
+    <w:p>
+      <w:pPr>
+        <w:rPr>
+          <w:lang w:val="nl-BE"/>
+        </w:rPr>
+      </w:pPr>
+    </w:p>
+    <w:p>
+      <w:pPr>
+        <w:rPr>
+          <w:i/>
+          <w:lang w:val="nl-BE"/>
+        </w:rPr>
+      </w:pPr>
+      <w:r>
+        <w:rPr>
+          <w:i/>
+          <w:lang w:val="nl-BE"/>
+        </w:rPr>
+        <w:t xml:space="preserve">Meer info: </w:t>
+      </w:r>
+      <w:r>
+        <w:rPr>
+          <w:i/>
+          <w:lang w:val="nl-BE"/>
+        </w:rPr>
+        <w:fldChar w:fldCharType="begin"/>
+      </w:r>
+      <w:r>
+        <w:rPr>
+          <w:i/>
+          <w:lang w:val="nl-BE"/>
+        </w:rPr>
+        <w:instrText xml:space="preserve"> HYPERLINK "</w:instrText>
+      </w:r>
+      <w:r>
+        <w:rPr>
+          <w:i/>
+          <w:lang w:val="nl-BE"/>
+        </w:rPr>
+        <w:instrText>http://fullcalendar.io/</w:instrText>
+      </w:r>
+      <w:r>
+        <w:rPr>
+          <w:i/>
+          <w:lang w:val="nl-BE"/>
+        </w:rPr>
+        <w:instrText xml:space="preserve">" </w:instrText>
+      </w:r>
+      <w:r>
+        <w:rPr>
+          <w:i/>
+          <w:lang w:val="nl-BE"/>
+        </w:rPr>
+        <w:fldChar w:fldCharType="separate"/>
+      </w:r>
+      <w:r>
+        <w:rPr>
+          <w:rStyle w:val="Hyperlink"/>
+          <w:i/>
+          <w:lang w:val="nl-BE"/>
+        </w:rPr>
+        <w:t>http://fullcalendar.io/</w:t>
+      </w:r>
+      <w:r>
+        <w:rPr>
+          <w:i/>
+          <w:lang w:val="nl-BE"/>
+        </w:rPr>
+        <w:fldChar w:fldCharType="end"/>
+      </w:r>
+    </w:p>
+    <w:p>
+      <w:pPr>
+        <w:rPr>
+          <w:i/>
+          <w:lang w:val="nl-BE"/>
+        </w:rPr>
+      </w:pPr>
+    </w:p>
+    <w:p>
+      <w:pPr>
+        <w:rPr>
+          <w:lang w:val="nl-BE"/>
+        </w:rPr>
+      </w:pPr>
+      <w:r>
+        <w:rPr>
+          <w:noProof/>
+          <w:lang w:val="en-US"/>
+        </w:rPr>
+        <w:drawing>
+          <wp:inline distT="0" distB="0" distL="0" distR="0" wp14:anchorId="18C0B0A0" wp14:editId="15851655">
+            <wp:extent cx="5270500" cy="4512310"/>
+            <wp:effectExtent l="0" t="0" r="12700" b="8890"/>
+            <wp:docPr id="5" name="Picture 5"/>
+            <wp:cNvGraphicFramePr>
+              <a:graphicFrameLocks xmlns:a="http://schemas.openxmlformats.org/drawingml/2006/main" noChangeAspect="1"/>
+            </wp:cNvGraphicFramePr>
+            <a:graphic xmlns:a="http://schemas.openxmlformats.org/drawingml/2006/main">
+              <a:graphicData uri="http://schemas.openxmlformats.org/drawingml/2006/picture">
+                <pic:pic xmlns:pic="http://schemas.openxmlformats.org/drawingml/2006/picture">
+                  <pic:nvPicPr>
+                    <pic:cNvPr id="0" name="Screen Shot 2015-06-14 at 18.59.55.png"/>
+                    <pic:cNvPicPr/>
+                  </pic:nvPicPr>
+                  <pic:blipFill>
+                    <a:blip r:embed="rId12">
+                      <a:extLst>
+                        <a:ext uri="{28A0092B-C50C-407E-A947-70E740481C1C}">
+                          <a14:useLocalDpi xmlns:a14="http://schemas.microsoft.com/office/drawing/2010/main" val="0"/>
+                        </a:ext>
+                      </a:extLst>
+                    </a:blip>
+                    <a:stretch>
+                      <a:fillRect/>
+                    </a:stretch>
+                  </pic:blipFill>
+                  <pic:spPr>
+                    <a:xfrm>
+                      <a:off x="0" y="0"/>
+                      <a:ext cx="5270500" cy="4512310"/>
+                    </a:xfrm>
+                    <a:prstGeom prst="rect">
+                      <a:avLst/>
+                    </a:prstGeom>
+                  </pic:spPr>
+                </pic:pic>
+              </a:graphicData>
+            </a:graphic>
+          </wp:inline>
+        </w:drawing>
+      </w:r>
+    </w:p>
+    <w:p>
+      <w:pPr>
+        <w:rPr>
+          <w:lang w:val="nl-BE"/>
+        </w:rPr>
+      </w:pPr>
+    </w:p>
+    <w:p>
+      <w:pPr>
+        <w:rPr>
+          <w:b/>
+          <w:lang w:val="nl-BE"/>
+        </w:rPr>
+      </w:pPr>
+      <w:r>
+        <w:rPr>
+          <w:b/>
+          <w:lang w:val="nl-BE"/>
+        </w:rPr>
+        <w:t>JQuery UI</w:t>
+      </w:r>
+    </w:p>
+    <w:p>
+      <w:pPr>
+        <w:rPr>
+          <w:b/>
+          <w:lang w:val="nl-BE"/>
+        </w:rPr>
+      </w:pPr>
+    </w:p>
+    <w:p>
+      <w:pPr>
+        <w:rPr>
+          <w:lang w:val="nl-BE"/>
+        </w:rPr>
+      </w:pPr>
+      <w:r>
+        <w:rPr>
+          <w:lang w:val="nl-BE"/>
+        </w:rPr>
+        <w:t xml:space="preserve">JQuery UI is een uitbreiding op JQuery die voorziet in een aantal vaakgebruikte </w:t>
+      </w:r>
+      <w:r>
+        <w:rPr>
+          <w:lang w:val="nl-BE"/>
+        </w:rPr>
+        <w:t xml:space="preserve">controls. </w:t>
+      </w:r>
+      <w:r>
+        <w:rPr>
+          <w:lang w:val="nl-BE"/>
+        </w:rPr>
+        <w:t>In het Groene Straatplatform werd JQuery UI gebruikt om een datepicker te voorzien. Deze datepicker vinden we onder meer terug in de pagina waar nieuwe events worden aangemaakt.</w:t>
+      </w:r>
+    </w:p>
+    <w:p>
+      <w:pPr>
+        <w:rPr>
+          <w:lang w:val="nl-BE"/>
+        </w:rPr>
+      </w:pPr>
+    </w:p>
+    <w:p>
+      <w:pPr>
+        <w:rPr>
+          <w:i/>
+          <w:lang w:val="nl-BE"/>
+        </w:rPr>
+      </w:pPr>
+      <w:r>
+        <w:rPr>
+          <w:i/>
+          <w:lang w:val="nl-BE"/>
+        </w:rPr>
+        <w:t xml:space="preserve">Meer info: </w:t>
+      </w:r>
+      <w:r>
+        <w:rPr>
+          <w:i/>
+          <w:lang w:val="nl-BE"/>
+        </w:rPr>
+        <w:fldChar w:fldCharType="begin"/>
+      </w:r>
+      <w:r>
+        <w:rPr>
+          <w:i/>
+          <w:lang w:val="nl-BE"/>
+        </w:rPr>
+        <w:instrText xml:space="preserve"> HYPERLINK "http://www.jqueryui.com/" </w:instrText>
+      </w:r>
+      <w:r>
+        <w:rPr>
+          <w:i/>
+          <w:lang w:val="nl-BE"/>
+        </w:rPr>
+        <w:fldChar w:fldCharType="separate"/>
+      </w:r>
+      <w:r>
+        <w:rPr>
+          <w:rStyle w:val="Hyperlink"/>
+          <w:i/>
+          <w:lang w:val="nl-BE"/>
+        </w:rPr>
+        <w:t>http://www.jqueryui.com/</w:t>
+      </w:r>
+      <w:r>
+        <w:rPr>
+          <w:i/>
+          <w:lang w:val="nl-BE"/>
+        </w:rPr>
+        <w:fldChar w:fldCharType="end"/>
+      </w:r>
+      <w:r>
+        <w:rPr>
+          <w:i/>
+          <w:lang w:val="nl-BE"/>
+        </w:rPr>
+        <w:t xml:space="preserve"> </w:t>
+      </w:r>
+    </w:p>
+    <w:p>
+      <w:pPr>
+        <w:rPr>
+          <w:lang w:val="nl-BE"/>
+        </w:rPr>
+      </w:pPr>
+    </w:p>
+    <w:p>
+      <w:pPr>
+        <w:rPr>
+          <w:lang w:val="nl-BE"/>
+        </w:rPr>
+      </w:pPr>
+      <w:r>
+        <w:rPr>
+          <w:noProof/>
+          <w:lang w:val="en-US"/>
+        </w:rPr>
+        <w:lastRenderedPageBreak/>
+        <w:drawing>
+          <wp:inline distT="0" distB="0" distL="0" distR="0" wp14:anchorId="67CC6B7A" wp14:editId="28440595">
+            <wp:extent cx="3860800" cy="3759200"/>
+            <wp:effectExtent l="0" t="0" r="0" b="0"/>
+            <wp:docPr id="6" name="Picture 6"/>
+            <wp:cNvGraphicFramePr>
+              <a:graphicFrameLocks xmlns:a="http://schemas.openxmlformats.org/drawingml/2006/main" noChangeAspect="1"/>
+            </wp:cNvGraphicFramePr>
+            <a:graphic xmlns:a="http://schemas.openxmlformats.org/drawingml/2006/main">
+              <a:graphicData uri="http://schemas.openxmlformats.org/drawingml/2006/picture">
+                <pic:pic xmlns:pic="http://schemas.openxmlformats.org/drawingml/2006/picture">
+                  <pic:nvPicPr>
+                    <pic:cNvPr id="0" name="Screen Shot 2015-06-14 at 19.02.09.png"/>
+                    <pic:cNvPicPr/>
+                  </pic:nvPicPr>
+                  <pic:blipFill>
+                    <a:blip r:embed="rId13">
+                      <a:extLst>
+                        <a:ext uri="{28A0092B-C50C-407E-A947-70E740481C1C}">
+                          <a14:useLocalDpi xmlns:a14="http://schemas.microsoft.com/office/drawing/2010/main" val="0"/>
+                        </a:ext>
+                      </a:extLst>
+                    </a:blip>
+                    <a:stretch>
+                      <a:fillRect/>
+                    </a:stretch>
+                  </pic:blipFill>
+                  <pic:spPr>
+                    <a:xfrm>
+                      <a:off x="0" y="0"/>
+                      <a:ext cx="3860800" cy="3759200"/>
+                    </a:xfrm>
+                    <a:prstGeom prst="rect">
+                      <a:avLst/>
+                    </a:prstGeom>
+                  </pic:spPr>
+                </pic:pic>
+              </a:graphicData>
+            </a:graphic>
+          </wp:inline>
+        </w:drawing>
+      </w:r>
+      <w:r>
+        <w:rPr>
+          <w:lang w:val="nl-BE"/>
+        </w:rPr>
+        <w:t xml:space="preserve"> </w:t>
+      </w:r>
+    </w:p>
+    <w:p>
+      <w:pPr>
+        <w:rPr>
+          <w:i/>
+          <w:lang w:val="nl-BE"/>
+        </w:rPr>
+      </w:pPr>
+    </w:p>
+    <w:p>
+      <w:pPr>
         <w:pStyle w:val="Heading4"/>
       </w:pPr>
       <w:r>
         <w:t>3.2.4. Ajax</w:t>
       </w:r>
     </w:p>
+    <w:p/>
+    <w:p>
+      <w:r>
+        <w:t xml:space="preserve">Ajax staat voor </w:t>
+      </w:r>
+      <w:proofErr w:type="spellStart"/>
+      <w:r>
+        <w:t>Asynchronous</w:t>
+      </w:r>
+      <w:proofErr w:type="spellEnd"/>
+      <w:r>
+        <w:t xml:space="preserve"> </w:t>
+      </w:r>
+      <w:proofErr w:type="spellStart"/>
+      <w:r>
+        <w:t>JavaScript</w:t>
+      </w:r>
+      <w:proofErr w:type="spellEnd"/>
+      <w:r>
+        <w:t xml:space="preserve"> </w:t>
+      </w:r>
+      <w:proofErr w:type="spellStart"/>
+      <w:r>
+        <w:t>and</w:t>
+      </w:r>
+      <w:proofErr w:type="spellEnd"/>
+      <w:r>
+        <w:t xml:space="preserve"> XML. </w:t>
+      </w:r>
+      <w:r>
+        <w:t xml:space="preserve">Aangezien </w:t>
+      </w:r>
+      <w:r>
+        <w:t xml:space="preserve">heel wat functionaliteit in het door ons ontwikkelde platform steunt op deze technologie, </w:t>
+      </w:r>
+      <w:r>
+        <w:t xml:space="preserve">gaan we </w:t>
+      </w:r>
+      <w:r>
+        <w:t>er dit specifieke hoofdstuk aan wijden.</w:t>
+      </w:r>
+    </w:p>
+    <w:p/>
+    <w:p>
+      <w:r>
+        <w:t xml:space="preserve">Concreet zorgt Ajax ervoor dat data asynchroon kan opgehaald worden van de webserver. Daardoor hoeft de pagina niet in zijn geheel ververst te worden. Voor de eindgebruiker levert het een aangenamere </w:t>
+      </w:r>
+      <w:r>
+        <w:t xml:space="preserve">surfervaring op, zonder flikkerende schermen, voortdurend scrollen en andere nadelen van traditionele </w:t>
+      </w:r>
+      <w:proofErr w:type="spellStart"/>
+      <w:r>
+        <w:t>requests</w:t>
+      </w:r>
+      <w:proofErr w:type="spellEnd"/>
+      <w:r>
+        <w:t xml:space="preserve">. </w:t>
+      </w:r>
+    </w:p>
+    <w:p/>
+    <w:p>
+      <w:r>
+        <w:t xml:space="preserve">In het Groene Straatsysteem werd Ajax gebruikt op de overzichten van projecten, artikels, events en zoekertjes. Standaard worden </w:t>
+      </w:r>
+      <w:r>
+        <w:t xml:space="preserve">er steeds negen </w:t>
+      </w:r>
+      <w:proofErr w:type="spellStart"/>
+      <w:r>
+        <w:t>posts</w:t>
+      </w:r>
+      <w:proofErr w:type="spellEnd"/>
+      <w:r>
+        <w:t xml:space="preserve"> in</w:t>
+      </w:r>
+      <w:r>
+        <w:t>geladen. V</w:t>
+      </w:r>
+      <w:r>
+        <w:t>an zodra de gebruiker voorbij een bepaald punt in de pagina scrolt, worden de volgen</w:t>
+      </w:r>
+      <w:r>
+        <w:t>de negen berichten ingeladen</w:t>
+      </w:r>
+      <w:r>
+        <w:t>,</w:t>
+      </w:r>
+      <w:r>
+        <w:t xml:space="preserve"> en</w:t>
+      </w:r>
+      <w:r>
+        <w:t xml:space="preserve"> </w:t>
+      </w:r>
+      <w:r>
+        <w:t>zo</w:t>
+      </w:r>
+      <w:r>
+        <w:t xml:space="preserve"> gaat het</w:t>
+      </w:r>
+      <w:r>
+        <w:t xml:space="preserve"> </w:t>
+      </w:r>
+      <w:r>
+        <w:t>verder</w:t>
+      </w:r>
+      <w:r>
+        <w:t xml:space="preserve"> tot alle </w:t>
+      </w:r>
+      <w:proofErr w:type="spellStart"/>
+      <w:r>
+        <w:t>posts</w:t>
+      </w:r>
+      <w:proofErr w:type="spellEnd"/>
+      <w:r>
+        <w:t xml:space="preserve"> </w:t>
+      </w:r>
+      <w:r>
+        <w:t>op het scherm geplaatst</w:t>
+      </w:r>
+      <w:r>
+        <w:t xml:space="preserve"> zijn</w:t>
+      </w:r>
+      <w:r>
+        <w:t xml:space="preserve">. </w:t>
+      </w:r>
+      <w:r>
+        <w:t>Deze manier van werken is geï</w:t>
+      </w:r>
+      <w:r>
+        <w:t xml:space="preserve">nspireerd op de technologie die </w:t>
+      </w:r>
+      <w:proofErr w:type="spellStart"/>
+      <w:r>
+        <w:t>Facebook</w:t>
+      </w:r>
+      <w:proofErr w:type="spellEnd"/>
+      <w:r>
+        <w:t xml:space="preserve"> gebruikt en voorkomt dat gebruikers steeds op een link ‘volgende pagina’ moeten klikken.</w:t>
+      </w:r>
+    </w:p>
+    <w:p/>
+    <w:p>
+      <w:r>
+        <w:t xml:space="preserve">Verder wordt Ajax </w:t>
+      </w:r>
+      <w:r>
+        <w:t>ook gebruikt bij het inschrijven en uitschrijven van gebruikers bij projecten en het toevoegen van events aan de persoonlij</w:t>
+      </w:r>
+      <w:r>
+        <w:t>ke kalender van een gebruiker.</w:t>
+      </w:r>
+    </w:p>
     <w:p>
       <w:pPr>
         <w:rPr>
@@ -3423,6 +4742,268 @@
       <w:r>
         <w:t>3.2.5. MySQL</w:t>
       </w:r>
+    </w:p>
+    <w:p/>
+    <w:p>
+      <w:proofErr w:type="spellStart"/>
+      <w:r>
+        <w:t>WordPress</w:t>
+      </w:r>
+      <w:proofErr w:type="spellEnd"/>
+      <w:r>
+        <w:t xml:space="preserve"> ondersteunt van huis uit enkel </w:t>
+      </w:r>
+      <w:proofErr w:type="spellStart"/>
+      <w:r>
+        <w:t>MySQL</w:t>
+      </w:r>
+      <w:proofErr w:type="spellEnd"/>
+      <w:r>
+        <w:t xml:space="preserve">-databases. Het spreekt </w:t>
+      </w:r>
+      <w:r>
+        <w:t>dan ook voor zich dat het door ons ontwikkelde platform hiervan gebruik maakt.</w:t>
+      </w:r>
+    </w:p>
+    <w:p/>
+    <w:p>
+      <w:r>
+        <w:t>Het hieronder getoonde schema toont de in</w:t>
+      </w:r>
+      <w:r>
+        <w:t>formatiestructuur van onze database.</w:t>
+      </w:r>
+    </w:p>
+    <w:p/>
+    <w:p>
+      <w:r>
+        <w:rPr>
+          <w:noProof/>
+          <w:lang w:val="en-US"/>
+        </w:rPr>
+        <w:lastRenderedPageBreak/>
+        <w:drawing>
+          <wp:inline distT="0" distB="0" distL="0" distR="0" wp14:anchorId="640C1E80" wp14:editId="70AAB80E">
+            <wp:extent cx="5270500" cy="7068820"/>
+            <wp:effectExtent l="0" t="0" r="12700" b="0"/>
+            <wp:docPr id="7" name="Picture 7"/>
+            <wp:cNvGraphicFramePr>
+              <a:graphicFrameLocks xmlns:a="http://schemas.openxmlformats.org/drawingml/2006/main" noChangeAspect="1"/>
+            </wp:cNvGraphicFramePr>
+            <a:graphic xmlns:a="http://schemas.openxmlformats.org/drawingml/2006/main">
+              <a:graphicData uri="http://schemas.openxmlformats.org/drawingml/2006/picture">
+                <pic:pic xmlns:pic="http://schemas.openxmlformats.org/drawingml/2006/picture">
+                  <pic:nvPicPr>
+                    <pic:cNvPr id="0" name="ERP.png"/>
+                    <pic:cNvPicPr/>
+                  </pic:nvPicPr>
+                  <pic:blipFill>
+                    <a:blip r:embed="rId14">
+                      <a:extLst>
+                        <a:ext uri="{28A0092B-C50C-407E-A947-70E740481C1C}">
+                          <a14:useLocalDpi xmlns:a14="http://schemas.microsoft.com/office/drawing/2010/main" val="0"/>
+                        </a:ext>
+                      </a:extLst>
+                    </a:blip>
+                    <a:stretch>
+                      <a:fillRect/>
+                    </a:stretch>
+                  </pic:blipFill>
+                  <pic:spPr>
+                    <a:xfrm>
+                      <a:off x="0" y="0"/>
+                      <a:ext cx="5270500" cy="7068820"/>
+                    </a:xfrm>
+                    <a:prstGeom prst="rect">
+                      <a:avLst/>
+                    </a:prstGeom>
+                  </pic:spPr>
+                </pic:pic>
+              </a:graphicData>
+            </a:graphic>
+          </wp:inline>
+        </w:drawing>
+      </w:r>
+    </w:p>
+    <w:p/>
+    <w:p>
+      <w:r>
+        <w:t xml:space="preserve">Door het modulaire karakter van </w:t>
+      </w:r>
+      <w:proofErr w:type="spellStart"/>
+      <w:r>
+        <w:t>WordPress</w:t>
+      </w:r>
+      <w:proofErr w:type="spellEnd"/>
+      <w:r>
+        <w:t xml:space="preserve"> was er nauwelijks nood om een eigen databasestructuur te ontwerpen. </w:t>
+      </w:r>
+      <w:r>
+        <w:t>Data</w:t>
+      </w:r>
+      <w:r>
+        <w:t xml:space="preserve"> die we wensten bij te houden</w:t>
+      </w:r>
+      <w:r>
+        <w:t xml:space="preserve"> kon</w:t>
+      </w:r>
+      <w:r>
+        <w:t xml:space="preserve"> makkelijk </w:t>
+      </w:r>
+      <w:r>
+        <w:t>opgeslagen worden in de bes</w:t>
+      </w:r>
+      <w:r>
+        <w:t>taande tabellen. Vooral de meta</w:t>
+      </w:r>
+      <w:r>
+        <w:t xml:space="preserve">tabellen waren daarbij handig. Zij laten toe om alle denkbare </w:t>
+      </w:r>
+      <w:r>
+        <w:t xml:space="preserve">gegevens van gebruikers en </w:t>
+      </w:r>
+      <w:proofErr w:type="spellStart"/>
+      <w:r>
+        <w:t>posts</w:t>
+      </w:r>
+      <w:proofErr w:type="spellEnd"/>
+      <w:r>
+        <w:t xml:space="preserve"> op te slaan, zonder dat we daarbi</w:t>
+      </w:r>
+      <w:r>
+        <w:t xml:space="preserve">j gebonden zijn aan een strikt schema met </w:t>
+      </w:r>
+      <w:r>
+        <w:t>kolommen.</w:t>
+      </w:r>
+    </w:p>
+    <w:p/>
+    <w:p/>
+    <w:p/>
+    <w:p/>
+    <w:p>
+      <w:r>
+        <w:lastRenderedPageBreak/>
+        <w:t xml:space="preserve">De enige uitbreidingen die toegevoegd werden aan de databasestructuur zijn de volgende: </w:t>
+      </w:r>
+    </w:p>
+    <w:p>
+      <w:pPr>
+        <w:pStyle w:val="ListParagraph"/>
+        <w:numPr>
+          <w:ilvl w:val="0"/>
+          <w:numId w:val="15"/>
+        </w:numPr>
+      </w:pPr>
+      <w:proofErr w:type="spellStart"/>
+      <w:r>
+        <w:rPr>
+          <w:b/>
+        </w:rPr>
+        <w:t>Wp_wslusersprofiles</w:t>
+      </w:r>
+      <w:proofErr w:type="spellEnd"/>
+      <w:r>
+        <w:rPr>
+          <w:b/>
+        </w:rPr>
+        <w:t xml:space="preserve"> </w:t>
+      </w:r>
+      <w:r>
+        <w:t xml:space="preserve">en </w:t>
+      </w:r>
+      <w:proofErr w:type="spellStart"/>
+      <w:r>
+        <w:rPr>
+          <w:b/>
+        </w:rPr>
+        <w:t>wp_wsluserscontacts</w:t>
+      </w:r>
+      <w:proofErr w:type="spellEnd"/>
+      <w:r>
+        <w:rPr>
+          <w:b/>
+        </w:rPr>
+        <w:t xml:space="preserve"> </w:t>
+      </w:r>
+      <w:r>
+        <w:t xml:space="preserve">worden aangemaakt door de </w:t>
+      </w:r>
+      <w:proofErr w:type="spellStart"/>
+      <w:r>
+        <w:t>WordPress</w:t>
+      </w:r>
+      <w:proofErr w:type="spellEnd"/>
+      <w:r>
+        <w:t xml:space="preserve"> </w:t>
+      </w:r>
+      <w:proofErr w:type="spellStart"/>
+      <w:r>
+        <w:t>Social</w:t>
+      </w:r>
+      <w:proofErr w:type="spellEnd"/>
+      <w:r>
+        <w:t xml:space="preserve"> Login plug-in die </w:t>
+      </w:r>
+      <w:r>
+        <w:t xml:space="preserve">we gebruiken om in te loggen via </w:t>
+      </w:r>
+      <w:proofErr w:type="spellStart"/>
+      <w:r>
+        <w:t>Facebook</w:t>
+      </w:r>
+      <w:proofErr w:type="spellEnd"/>
+      <w:r>
+        <w:t xml:space="preserve">, Google of </w:t>
+      </w:r>
+      <w:proofErr w:type="spellStart"/>
+      <w:r>
+        <w:t>Twitter</w:t>
+      </w:r>
+      <w:proofErr w:type="spellEnd"/>
+      <w:r>
+        <w:t xml:space="preserve">. In deze tabellen worden gegevens van gebruikers bijgehouden die </w:t>
+      </w:r>
+      <w:r>
+        <w:t xml:space="preserve">inloggen op het platform </w:t>
+      </w:r>
+      <w:r>
+        <w:t>via deze sociale</w:t>
+      </w:r>
+      <w:r>
+        <w:t xml:space="preserve"> media.</w:t>
+      </w:r>
+    </w:p>
+    <w:p>
+      <w:pPr>
+        <w:pStyle w:val="ListParagraph"/>
+        <w:numPr>
+          <w:ilvl w:val="0"/>
+          <w:numId w:val="15"/>
+        </w:numPr>
+      </w:pPr>
+      <w:proofErr w:type="spellStart"/>
+      <w:r>
+        <w:rPr>
+          <w:b/>
+        </w:rPr>
+        <w:t>Wp_partners</w:t>
+      </w:r>
+      <w:proofErr w:type="spellEnd"/>
+      <w:r>
+        <w:rPr>
+          <w:b/>
+        </w:rPr>
+        <w:t xml:space="preserve"> </w:t>
+      </w:r>
+      <w:r>
+        <w:t>is een tabel die we zelf aanmaken.</w:t>
+      </w:r>
+      <w:r>
+        <w:t xml:space="preserve"> Hierin worden de partners en sponsors opgeslagen die weergegeven worden in de footer.</w:t>
+      </w:r>
+      <w:bookmarkStart w:id="0" w:name="_GoBack"/>
+      <w:bookmarkEnd w:id="0"/>
     </w:p>
     <w:p>
       <w:pPr>
@@ -3455,8 +5036,6 @@
           <w:lang w:val="nl-BE"/>
         </w:rPr>
       </w:pPr>
-      <w:bookmarkStart w:id="0" w:name="_GoBack"/>
-      <w:bookmarkEnd w:id="0"/>
     </w:p>
     <w:p>
       <w:pPr>
@@ -3476,8 +5055,8 @@
 </file>
 
 <file path=word/numbering.xml><?xml version="1.0" encoding="utf-8"?>
-<w:numbering xmlns:wpc="http://schemas.microsoft.com/office/word/2010/wordprocessingCanvas" xmlns:mc="http://schemas.openxmlformats.org/markup-compatibility/2006" xmlns:o="urn:schemas-microsoft-com:office:office" xmlns:r="http://schemas.openxmlformats.org/officeDocument/2006/relationships" xmlns:m="http://schemas.openxmlformats.org/officeDocument/2006/math" xmlns:v="urn:schemas-microsoft-com:vml" xmlns:wp14="http://schemas.microsoft.com/office/word/2010/wordprocessingDrawing" xmlns:wp="http://schemas.openxmlformats.org/drawingml/2006/wordprocessingDrawing" xmlns:w10="urn:schemas-microsoft-com:office:word" xmlns:w="http://schemas.openxmlformats.org/wordprocessingml/2006/main" xmlns:w14="http://schemas.microsoft.com/office/word/2010/wordml" xmlns:w15="http://schemas.microsoft.com/office/word/2012/wordml" xmlns:wpg="http://schemas.microsoft.com/office/word/2010/wordprocessingGroup" xmlns:wpi="http://schemas.microsoft.com/office/word/2010/wordprocessingInk" xmlns:wne="http://schemas.microsoft.com/office/word/2006/wordml" xmlns:wps="http://schemas.microsoft.com/office/word/2010/wordprocessingShape" mc:Ignorable="w14 w15 wp14">
-  <w:abstractNum w:abstractNumId="0" w15:restartNumberingAfterBreak="0">
+<w:numbering xmlns:wpc="http://schemas.microsoft.com/office/word/2010/wordprocessingCanvas" xmlns:mo="http://schemas.microsoft.com/office/mac/office/2008/main" xmlns:mc="http://schemas.openxmlformats.org/markup-compatibility/2006" xmlns:mv="urn:schemas-microsoft-com:mac:vml" xmlns:o="urn:schemas-microsoft-com:office:office" xmlns:r="http://schemas.openxmlformats.org/officeDocument/2006/relationships" xmlns:m="http://schemas.openxmlformats.org/officeDocument/2006/math" xmlns:v="urn:schemas-microsoft-com:vml" xmlns:wp14="http://schemas.microsoft.com/office/word/2010/wordprocessingDrawing" xmlns:wp="http://schemas.openxmlformats.org/drawingml/2006/wordprocessingDrawing" xmlns:w10="urn:schemas-microsoft-com:office:word" xmlns:w="http://schemas.openxmlformats.org/wordprocessingml/2006/main" xmlns:w14="http://schemas.microsoft.com/office/word/2010/wordml" xmlns:wpg="http://schemas.microsoft.com/office/word/2010/wordprocessingGroup" xmlns:wpi="http://schemas.microsoft.com/office/word/2010/wordprocessingInk" xmlns:wne="http://schemas.microsoft.com/office/word/2006/wordml" xmlns:wps="http://schemas.microsoft.com/office/word/2010/wordprocessingShape" mc:Ignorable="w14 wp14">
+  <w:abstractNum w:abstractNumId="0">
     <w:nsid w:val="030C123A"/>
     <w:multiLevelType w:val="hybridMultilevel"/>
     <w:tmpl w:val="CA908DC4"/>
@@ -3590,7 +5169,7 @@
       </w:rPr>
     </w:lvl>
   </w:abstractNum>
-  <w:abstractNum w:abstractNumId="1" w15:restartNumberingAfterBreak="0">
+  <w:abstractNum w:abstractNumId="1">
     <w:nsid w:val="07C96172"/>
     <w:multiLevelType w:val="hybridMultilevel"/>
     <w:tmpl w:val="1DAA4AA0"/>
@@ -3703,7 +5282,7 @@
       </w:rPr>
     </w:lvl>
   </w:abstractNum>
-  <w:abstractNum w:abstractNumId="2" w15:restartNumberingAfterBreak="0">
+  <w:abstractNum w:abstractNumId="2">
     <w:nsid w:val="16EF7F6C"/>
     <w:multiLevelType w:val="hybridMultilevel"/>
     <w:tmpl w:val="44582EA6"/>
@@ -3816,7 +5395,7 @@
       </w:rPr>
     </w:lvl>
   </w:abstractNum>
-  <w:abstractNum w:abstractNumId="3" w15:restartNumberingAfterBreak="0">
+  <w:abstractNum w:abstractNumId="3">
     <w:nsid w:val="29C11A31"/>
     <w:multiLevelType w:val="multilevel"/>
     <w:tmpl w:val="A8DEC7FA"/>
@@ -3937,7 +5516,7 @@
       </w:rPr>
     </w:lvl>
   </w:abstractNum>
-  <w:abstractNum w:abstractNumId="4" w15:restartNumberingAfterBreak="0">
+  <w:abstractNum w:abstractNumId="4">
     <w:nsid w:val="2EFA751C"/>
     <w:multiLevelType w:val="hybridMultilevel"/>
     <w:tmpl w:val="202CB2F4"/>
@@ -4050,7 +5629,7 @@
       </w:rPr>
     </w:lvl>
   </w:abstractNum>
-  <w:abstractNum w:abstractNumId="5" w15:restartNumberingAfterBreak="0">
+  <w:abstractNum w:abstractNumId="5">
     <w:nsid w:val="32B040F1"/>
     <w:multiLevelType w:val="hybridMultilevel"/>
     <w:tmpl w:val="36F013E8"/>
@@ -4163,7 +5742,120 @@
       </w:rPr>
     </w:lvl>
   </w:abstractNum>
-  <w:abstractNum w:abstractNumId="6" w15:restartNumberingAfterBreak="0">
+  <w:abstractNum w:abstractNumId="6">
+    <w:nsid w:val="3B543E24"/>
+    <w:multiLevelType w:val="hybridMultilevel"/>
+    <w:tmpl w:val="663A17F4"/>
+    <w:lvl w:ilvl="0" w:tplc="04090001">
+      <w:start w:val="1"/>
+      <w:numFmt w:val="bullet"/>
+      <w:lvlText w:val=""/>
+      <w:lvlJc w:val="left"/>
+      <w:pPr>
+        <w:ind w:left="720" w:hanging="360"/>
+      </w:pPr>
+      <w:rPr>
+        <w:rFonts w:ascii="Symbol" w:hAnsi="Symbol" w:hint="default"/>
+      </w:rPr>
+    </w:lvl>
+    <w:lvl w:ilvl="1" w:tplc="04090003" w:tentative="1">
+      <w:start w:val="1"/>
+      <w:numFmt w:val="bullet"/>
+      <w:lvlText w:val="o"/>
+      <w:lvlJc w:val="left"/>
+      <w:pPr>
+        <w:ind w:left="1440" w:hanging="360"/>
+      </w:pPr>
+      <w:rPr>
+        <w:rFonts w:ascii="Courier New" w:hAnsi="Courier New" w:hint="default"/>
+      </w:rPr>
+    </w:lvl>
+    <w:lvl w:ilvl="2" w:tplc="04090005" w:tentative="1">
+      <w:start w:val="1"/>
+      <w:numFmt w:val="bullet"/>
+      <w:lvlText w:val=""/>
+      <w:lvlJc w:val="left"/>
+      <w:pPr>
+        <w:ind w:left="2160" w:hanging="360"/>
+      </w:pPr>
+      <w:rPr>
+        <w:rFonts w:ascii="Wingdings" w:hAnsi="Wingdings" w:hint="default"/>
+      </w:rPr>
+    </w:lvl>
+    <w:lvl w:ilvl="3" w:tplc="04090001" w:tentative="1">
+      <w:start w:val="1"/>
+      <w:numFmt w:val="bullet"/>
+      <w:lvlText w:val=""/>
+      <w:lvlJc w:val="left"/>
+      <w:pPr>
+        <w:ind w:left="2880" w:hanging="360"/>
+      </w:pPr>
+      <w:rPr>
+        <w:rFonts w:ascii="Symbol" w:hAnsi="Symbol" w:hint="default"/>
+      </w:rPr>
+    </w:lvl>
+    <w:lvl w:ilvl="4" w:tplc="04090003" w:tentative="1">
+      <w:start w:val="1"/>
+      <w:numFmt w:val="bullet"/>
+      <w:lvlText w:val="o"/>
+      <w:lvlJc w:val="left"/>
+      <w:pPr>
+        <w:ind w:left="3600" w:hanging="360"/>
+      </w:pPr>
+      <w:rPr>
+        <w:rFonts w:ascii="Courier New" w:hAnsi="Courier New" w:hint="default"/>
+      </w:rPr>
+    </w:lvl>
+    <w:lvl w:ilvl="5" w:tplc="04090005" w:tentative="1">
+      <w:start w:val="1"/>
+      <w:numFmt w:val="bullet"/>
+      <w:lvlText w:val=""/>
+      <w:lvlJc w:val="left"/>
+      <w:pPr>
+        <w:ind w:left="4320" w:hanging="360"/>
+      </w:pPr>
+      <w:rPr>
+        <w:rFonts w:ascii="Wingdings" w:hAnsi="Wingdings" w:hint="default"/>
+      </w:rPr>
+    </w:lvl>
+    <w:lvl w:ilvl="6" w:tplc="04090001" w:tentative="1">
+      <w:start w:val="1"/>
+      <w:numFmt w:val="bullet"/>
+      <w:lvlText w:val=""/>
+      <w:lvlJc w:val="left"/>
+      <w:pPr>
+        <w:ind w:left="5040" w:hanging="360"/>
+      </w:pPr>
+      <w:rPr>
+        <w:rFonts w:ascii="Symbol" w:hAnsi="Symbol" w:hint="default"/>
+      </w:rPr>
+    </w:lvl>
+    <w:lvl w:ilvl="7" w:tplc="04090003" w:tentative="1">
+      <w:start w:val="1"/>
+      <w:numFmt w:val="bullet"/>
+      <w:lvlText w:val="o"/>
+      <w:lvlJc w:val="left"/>
+      <w:pPr>
+        <w:ind w:left="5760" w:hanging="360"/>
+      </w:pPr>
+      <w:rPr>
+        <w:rFonts w:ascii="Courier New" w:hAnsi="Courier New" w:hint="default"/>
+      </w:rPr>
+    </w:lvl>
+    <w:lvl w:ilvl="8" w:tplc="04090005" w:tentative="1">
+      <w:start w:val="1"/>
+      <w:numFmt w:val="bullet"/>
+      <w:lvlText w:val=""/>
+      <w:lvlJc w:val="left"/>
+      <w:pPr>
+        <w:ind w:left="6480" w:hanging="360"/>
+      </w:pPr>
+      <w:rPr>
+        <w:rFonts w:ascii="Wingdings" w:hAnsi="Wingdings" w:hint="default"/>
+      </w:rPr>
+    </w:lvl>
+  </w:abstractNum>
+  <w:abstractNum w:abstractNumId="7">
     <w:nsid w:val="435442AA"/>
     <w:multiLevelType w:val="hybridMultilevel"/>
     <w:tmpl w:val="7848FF6E"/>
@@ -4276,7 +5968,7 @@
       </w:rPr>
     </w:lvl>
   </w:abstractNum>
-  <w:abstractNum w:abstractNumId="7" w15:restartNumberingAfterBreak="0">
+  <w:abstractNum w:abstractNumId="8">
     <w:nsid w:val="4D2B232B"/>
     <w:multiLevelType w:val="hybridMultilevel"/>
     <w:tmpl w:val="CE6C89D4"/>
@@ -4389,7 +6081,7 @@
       </w:rPr>
     </w:lvl>
   </w:abstractNum>
-  <w:abstractNum w:abstractNumId="8" w15:restartNumberingAfterBreak="0">
+  <w:abstractNum w:abstractNumId="9">
     <w:nsid w:val="5CD10671"/>
     <w:multiLevelType w:val="hybridMultilevel"/>
     <w:tmpl w:val="780A9412"/>
@@ -4502,7 +6194,7 @@
       </w:rPr>
     </w:lvl>
   </w:abstractNum>
-  <w:abstractNum w:abstractNumId="9" w15:restartNumberingAfterBreak="0">
+  <w:abstractNum w:abstractNumId="10">
     <w:nsid w:val="60124DF5"/>
     <w:multiLevelType w:val="hybridMultilevel"/>
     <w:tmpl w:val="D76280FC"/>
@@ -4615,7 +6307,7 @@
       </w:rPr>
     </w:lvl>
   </w:abstractNum>
-  <w:abstractNum w:abstractNumId="10" w15:restartNumberingAfterBreak="0">
+  <w:abstractNum w:abstractNumId="11">
     <w:nsid w:val="60707BE4"/>
     <w:multiLevelType w:val="hybridMultilevel"/>
     <w:tmpl w:val="4FA260EE"/>
@@ -4728,7 +6420,7 @@
       </w:rPr>
     </w:lvl>
   </w:abstractNum>
-  <w:abstractNum w:abstractNumId="11" w15:restartNumberingAfterBreak="0">
+  <w:abstractNum w:abstractNumId="12">
     <w:nsid w:val="60F26664"/>
     <w:multiLevelType w:val="hybridMultilevel"/>
     <w:tmpl w:val="A5762A7C"/>
@@ -4841,7 +6533,7 @@
       </w:rPr>
     </w:lvl>
   </w:abstractNum>
-  <w:abstractNum w:abstractNumId="12" w15:restartNumberingAfterBreak="0">
+  <w:abstractNum w:abstractNumId="13">
     <w:nsid w:val="72D76501"/>
     <w:multiLevelType w:val="hybridMultilevel"/>
     <w:tmpl w:val="33C682A0"/>
@@ -4954,7 +6646,7 @@
       </w:rPr>
     </w:lvl>
   </w:abstractNum>
-  <w:abstractNum w:abstractNumId="13" w15:restartNumberingAfterBreak="0">
+  <w:abstractNum w:abstractNumId="14">
     <w:nsid w:val="78D31BA4"/>
     <w:multiLevelType w:val="hybridMultilevel"/>
     <w:tmpl w:val="47B42ABA"/>
@@ -5071,7 +6763,7 @@
     <w:abstractNumId w:val="3"/>
   </w:num>
   <w:num w:numId="2">
-    <w:abstractNumId w:val="9"/>
+    <w:abstractNumId w:val="10"/>
   </w:num>
   <w:num w:numId="3">
     <w:abstractNumId w:val="1"/>
@@ -5080,40 +6772,43 @@
     <w:abstractNumId w:val="5"/>
   </w:num>
   <w:num w:numId="5">
-    <w:abstractNumId w:val="8"/>
+    <w:abstractNumId w:val="9"/>
   </w:num>
   <w:num w:numId="6">
-    <w:abstractNumId w:val="13"/>
+    <w:abstractNumId w:val="14"/>
   </w:num>
   <w:num w:numId="7">
-    <w:abstractNumId w:val="11"/>
+    <w:abstractNumId w:val="12"/>
   </w:num>
   <w:num w:numId="8">
-    <w:abstractNumId w:val="7"/>
+    <w:abstractNumId w:val="8"/>
   </w:num>
   <w:num w:numId="9">
     <w:abstractNumId w:val="2"/>
   </w:num>
   <w:num w:numId="10">
-    <w:abstractNumId w:val="10"/>
+    <w:abstractNumId w:val="11"/>
   </w:num>
   <w:num w:numId="11">
     <w:abstractNumId w:val="4"/>
   </w:num>
   <w:num w:numId="12">
-    <w:abstractNumId w:val="12"/>
+    <w:abstractNumId w:val="13"/>
   </w:num>
   <w:num w:numId="13">
     <w:abstractNumId w:val="0"/>
   </w:num>
   <w:num w:numId="14">
+    <w:abstractNumId w:val="7"/>
+  </w:num>
+  <w:num w:numId="15">
     <w:abstractNumId w:val="6"/>
   </w:num>
 </w:numbering>
 </file>
 
 <file path=word/styles.xml><?xml version="1.0" encoding="utf-8"?>
-<w:styles xmlns:mc="http://schemas.openxmlformats.org/markup-compatibility/2006" xmlns:r="http://schemas.openxmlformats.org/officeDocument/2006/relationships" xmlns:w="http://schemas.openxmlformats.org/wordprocessingml/2006/main" xmlns:w14="http://schemas.microsoft.com/office/word/2010/wordml" xmlns:w15="http://schemas.microsoft.com/office/word/2012/wordml" mc:Ignorable="w14 w15">
+<w:styles xmlns:mc="http://schemas.openxmlformats.org/markup-compatibility/2006" xmlns:r="http://schemas.openxmlformats.org/officeDocument/2006/relationships" xmlns:w="http://schemas.openxmlformats.org/wordprocessingml/2006/main" xmlns:w14="http://schemas.microsoft.com/office/word/2010/wordml" mc:Ignorable="w14">
   <w:docDefaults>
     <w:rPrDefault>
       <w:rPr>
@@ -5125,369 +6820,153 @@
     </w:rPrDefault>
     <w:pPrDefault/>
   </w:docDefaults>
-  <w:latentStyles w:defLockedState="0" w:defUIPriority="99" w:defSemiHidden="0" w:defUnhideWhenUsed="0" w:defQFormat="0" w:count="371">
-    <w:lsdException w:name="Normal" w:uiPriority="0" w:qFormat="1"/>
-    <w:lsdException w:name="heading 1" w:uiPriority="9" w:qFormat="1"/>
-    <w:lsdException w:name="heading 2" w:semiHidden="1" w:uiPriority="9" w:unhideWhenUsed="1" w:qFormat="1"/>
-    <w:lsdException w:name="heading 3" w:semiHidden="1" w:uiPriority="9" w:unhideWhenUsed="1" w:qFormat="1"/>
-    <w:lsdException w:name="heading 4" w:semiHidden="1" w:uiPriority="9" w:unhideWhenUsed="1" w:qFormat="1"/>
-    <w:lsdException w:name="heading 5" w:semiHidden="1" w:uiPriority="9" w:unhideWhenUsed="1" w:qFormat="1"/>
-    <w:lsdException w:name="heading 6" w:semiHidden="1" w:uiPriority="9" w:unhideWhenUsed="1" w:qFormat="1"/>
-    <w:lsdException w:name="heading 7" w:semiHidden="1" w:uiPriority="9" w:unhideWhenUsed="1" w:qFormat="1"/>
-    <w:lsdException w:name="heading 8" w:semiHidden="1" w:uiPriority="9" w:unhideWhenUsed="1" w:qFormat="1"/>
-    <w:lsdException w:name="heading 9" w:semiHidden="1" w:uiPriority="9" w:unhideWhenUsed="1" w:qFormat="1"/>
-    <w:lsdException w:name="index 1" w:semiHidden="1" w:unhideWhenUsed="1"/>
-    <w:lsdException w:name="index 2" w:semiHidden="1" w:unhideWhenUsed="1"/>
-    <w:lsdException w:name="index 3" w:semiHidden="1" w:unhideWhenUsed="1"/>
-    <w:lsdException w:name="index 4" w:semiHidden="1" w:unhideWhenUsed="1"/>
-    <w:lsdException w:name="index 5" w:semiHidden="1" w:unhideWhenUsed="1"/>
-    <w:lsdException w:name="index 6" w:semiHidden="1" w:unhideWhenUsed="1"/>
-    <w:lsdException w:name="index 7" w:semiHidden="1" w:unhideWhenUsed="1"/>
-    <w:lsdException w:name="index 8" w:semiHidden="1" w:unhideWhenUsed="1"/>
-    <w:lsdException w:name="index 9" w:semiHidden="1" w:unhideWhenUsed="1"/>
-    <w:lsdException w:name="toc 1" w:semiHidden="1" w:uiPriority="39" w:unhideWhenUsed="1"/>
-    <w:lsdException w:name="toc 2" w:semiHidden="1" w:uiPriority="39" w:unhideWhenUsed="1"/>
-    <w:lsdException w:name="toc 3" w:semiHidden="1" w:uiPriority="39" w:unhideWhenUsed="1"/>
-    <w:lsdException w:name="toc 4" w:semiHidden="1" w:uiPriority="39" w:unhideWhenUsed="1"/>
-    <w:lsdException w:name="toc 5" w:semiHidden="1" w:uiPriority="39" w:unhideWhenUsed="1"/>
-    <w:lsdException w:name="toc 6" w:semiHidden="1" w:uiPriority="39" w:unhideWhenUsed="1"/>
-    <w:lsdException w:name="toc 7" w:semiHidden="1" w:uiPriority="39" w:unhideWhenUsed="1"/>
-    <w:lsdException w:name="toc 8" w:semiHidden="1" w:uiPriority="39" w:unhideWhenUsed="1"/>
-    <w:lsdException w:name="toc 9" w:semiHidden="1" w:uiPriority="39" w:unhideWhenUsed="1"/>
-    <w:lsdException w:name="Normal Indent" w:semiHidden="1" w:unhideWhenUsed="1"/>
-    <w:lsdException w:name="footnote text" w:semiHidden="1" w:unhideWhenUsed="1"/>
-    <w:lsdException w:name="annotation text" w:semiHidden="1" w:unhideWhenUsed="1"/>
-    <w:lsdException w:name="header" w:semiHidden="1" w:unhideWhenUsed="1"/>
-    <w:lsdException w:name="footer" w:semiHidden="1" w:unhideWhenUsed="1"/>
-    <w:lsdException w:name="index heading" w:semiHidden="1" w:unhideWhenUsed="1"/>
-    <w:lsdException w:name="caption" w:semiHidden="1" w:uiPriority="35" w:unhideWhenUsed="1" w:qFormat="1"/>
-    <w:lsdException w:name="table of figures" w:semiHidden="1" w:unhideWhenUsed="1"/>
-    <w:lsdException w:name="envelope address" w:semiHidden="1" w:unhideWhenUsed="1"/>
-    <w:lsdException w:name="envelope return" w:semiHidden="1" w:unhideWhenUsed="1"/>
-    <w:lsdException w:name="footnote reference" w:semiHidden="1" w:unhideWhenUsed="1"/>
-    <w:lsdException w:name="annotation reference" w:semiHidden="1" w:unhideWhenUsed="1"/>
-    <w:lsdException w:name="line number" w:semiHidden="1" w:unhideWhenUsed="1"/>
-    <w:lsdException w:name="page number" w:semiHidden="1" w:unhideWhenUsed="1"/>
-    <w:lsdException w:name="endnote reference" w:semiHidden="1" w:unhideWhenUsed="1"/>
-    <w:lsdException w:name="endnote text" w:semiHidden="1" w:unhideWhenUsed="1"/>
-    <w:lsdException w:name="table of authorities" w:semiHidden="1" w:unhideWhenUsed="1"/>
-    <w:lsdException w:name="macro" w:semiHidden="1" w:unhideWhenUsed="1"/>
-    <w:lsdException w:name="toa heading" w:semiHidden="1" w:unhideWhenUsed="1"/>
-    <w:lsdException w:name="List" w:semiHidden="1" w:unhideWhenUsed="1"/>
-    <w:lsdException w:name="List Bullet" w:semiHidden="1" w:unhideWhenUsed="1"/>
-    <w:lsdException w:name="List Number" w:semiHidden="1" w:unhideWhenUsed="1"/>
-    <w:lsdException w:name="List 2" w:semiHidden="1" w:unhideWhenUsed="1"/>
-    <w:lsdException w:name="List 3" w:semiHidden="1" w:unhideWhenUsed="1"/>
-    <w:lsdException w:name="List 4" w:semiHidden="1" w:unhideWhenUsed="1"/>
-    <w:lsdException w:name="List 5" w:semiHidden="1" w:unhideWhenUsed="1"/>
-    <w:lsdException w:name="List Bullet 2" w:semiHidden="1" w:unhideWhenUsed="1"/>
-    <w:lsdException w:name="List Bullet 3" w:semiHidden="1" w:unhideWhenUsed="1"/>
-    <w:lsdException w:name="List Bullet 4" w:semiHidden="1" w:unhideWhenUsed="1"/>
-    <w:lsdException w:name="List Bullet 5" w:semiHidden="1" w:unhideWhenUsed="1"/>
-    <w:lsdException w:name="List Number 2" w:semiHidden="1" w:unhideWhenUsed="1"/>
-    <w:lsdException w:name="List Number 3" w:semiHidden="1" w:unhideWhenUsed="1"/>
-    <w:lsdException w:name="List Number 4" w:semiHidden="1" w:unhideWhenUsed="1"/>
-    <w:lsdException w:name="List Number 5" w:semiHidden="1" w:unhideWhenUsed="1"/>
-    <w:lsdException w:name="Title" w:uiPriority="10" w:qFormat="1"/>
-    <w:lsdException w:name="Closing" w:semiHidden="1" w:unhideWhenUsed="1"/>
-    <w:lsdException w:name="Signature" w:semiHidden="1" w:unhideWhenUsed="1"/>
-    <w:lsdException w:name="Default Paragraph Font" w:semiHidden="1" w:uiPriority="1" w:unhideWhenUsed="1"/>
-    <w:lsdException w:name="Body Text" w:semiHidden="1" w:unhideWhenUsed="1"/>
-    <w:lsdException w:name="Body Text Indent" w:semiHidden="1" w:unhideWhenUsed="1"/>
-    <w:lsdException w:name="List Continue" w:semiHidden="1" w:unhideWhenUsed="1"/>
-    <w:lsdException w:name="List Continue 2" w:semiHidden="1" w:unhideWhenUsed="1"/>
-    <w:lsdException w:name="List Continue 3" w:semiHidden="1" w:unhideWhenUsed="1"/>
-    <w:lsdException w:name="List Continue 4" w:semiHidden="1" w:unhideWhenUsed="1"/>
-    <w:lsdException w:name="List Continue 5" w:semiHidden="1" w:unhideWhenUsed="1"/>
-    <w:lsdException w:name="Message Header" w:semiHidden="1" w:unhideWhenUsed="1"/>
-    <w:lsdException w:name="Subtitle" w:uiPriority="11" w:qFormat="1"/>
-    <w:lsdException w:name="Salutation" w:semiHidden="1" w:unhideWhenUsed="1"/>
-    <w:lsdException w:name="Date" w:semiHidden="1" w:unhideWhenUsed="1"/>
-    <w:lsdException w:name="Body Text First Indent" w:semiHidden="1" w:unhideWhenUsed="1"/>
-    <w:lsdException w:name="Body Text First Indent 2" w:semiHidden="1" w:unhideWhenUsed="1"/>
-    <w:lsdException w:name="Note Heading" w:semiHidden="1" w:unhideWhenUsed="1"/>
-    <w:lsdException w:name="Body Text 2" w:semiHidden="1" w:unhideWhenUsed="1"/>
-    <w:lsdException w:name="Body Text 3" w:semiHidden="1" w:unhideWhenUsed="1"/>
-    <w:lsdException w:name="Body Text Indent 2" w:semiHidden="1" w:unhideWhenUsed="1"/>
-    <w:lsdException w:name="Body Text Indent 3" w:semiHidden="1" w:unhideWhenUsed="1"/>
-    <w:lsdException w:name="Block Text" w:semiHidden="1" w:unhideWhenUsed="1"/>
-    <w:lsdException w:name="Hyperlink" w:semiHidden="1" w:unhideWhenUsed="1"/>
-    <w:lsdException w:name="FollowedHyperlink" w:semiHidden="1" w:unhideWhenUsed="1"/>
-    <w:lsdException w:name="Strong" w:uiPriority="22" w:qFormat="1"/>
-    <w:lsdException w:name="Emphasis" w:uiPriority="20" w:qFormat="1"/>
-    <w:lsdException w:name="Document Map" w:semiHidden="1" w:unhideWhenUsed="1"/>
-    <w:lsdException w:name="Plain Text" w:semiHidden="1" w:unhideWhenUsed="1"/>
-    <w:lsdException w:name="E-mail Signature" w:semiHidden="1" w:unhideWhenUsed="1"/>
-    <w:lsdException w:name="HTML Top of Form" w:semiHidden="1" w:unhideWhenUsed="1"/>
-    <w:lsdException w:name="HTML Bottom of Form" w:semiHidden="1" w:unhideWhenUsed="1"/>
-    <w:lsdException w:name="Normal (Web)" w:semiHidden="1" w:unhideWhenUsed="1"/>
-    <w:lsdException w:name="HTML Acronym" w:semiHidden="1" w:unhideWhenUsed="1"/>
-    <w:lsdException w:name="HTML Address" w:semiHidden="1" w:unhideWhenUsed="1"/>
-    <w:lsdException w:name="HTML Cite" w:semiHidden="1" w:unhideWhenUsed="1"/>
-    <w:lsdException w:name="HTML Code" w:semiHidden="1" w:unhideWhenUsed="1"/>
-    <w:lsdException w:name="HTML Definition" w:semiHidden="1" w:unhideWhenUsed="1"/>
-    <w:lsdException w:name="HTML Keyboard" w:semiHidden="1" w:unhideWhenUsed="1"/>
-    <w:lsdException w:name="HTML Preformatted" w:semiHidden="1" w:unhideWhenUsed="1"/>
-    <w:lsdException w:name="HTML Sample" w:semiHidden="1" w:unhideWhenUsed="1"/>
-    <w:lsdException w:name="HTML Typewriter" w:semiHidden="1" w:unhideWhenUsed="1"/>
-    <w:lsdException w:name="HTML Variable" w:semiHidden="1" w:unhideWhenUsed="1"/>
-    <w:lsdException w:name="Normal Table" w:semiHidden="1" w:unhideWhenUsed="1"/>
-    <w:lsdException w:name="annotation subject" w:semiHidden="1" w:unhideWhenUsed="1"/>
-    <w:lsdException w:name="No List" w:semiHidden="1" w:unhideWhenUsed="1"/>
-    <w:lsdException w:name="Outline List 1" w:semiHidden="1" w:unhideWhenUsed="1"/>
-    <w:lsdException w:name="Outline List 2" w:semiHidden="1" w:unhideWhenUsed="1"/>
-    <w:lsdException w:name="Outline List 3" w:semiHidden="1" w:unhideWhenUsed="1"/>
-    <w:lsdException w:name="Table Simple 1" w:semiHidden="1" w:unhideWhenUsed="1"/>
-    <w:lsdException w:name="Table Simple 2" w:semiHidden="1" w:unhideWhenUsed="1"/>
-    <w:lsdException w:name="Table Simple 3" w:semiHidden="1" w:unhideWhenUsed="1"/>
-    <w:lsdException w:name="Table Classic 1" w:semiHidden="1" w:unhideWhenUsed="1"/>
-    <w:lsdException w:name="Table Classic 2" w:semiHidden="1" w:unhideWhenUsed="1"/>
-    <w:lsdException w:name="Table Classic 3" w:semiHidden="1" w:unhideWhenUsed="1"/>
-    <w:lsdException w:name="Table Classic 4" w:semiHidden="1" w:unhideWhenUsed="1"/>
-    <w:lsdException w:name="Table Colorful 1" w:semiHidden="1" w:unhideWhenUsed="1"/>
-    <w:lsdException w:name="Table Colorful 2" w:semiHidden="1" w:unhideWhenUsed="1"/>
-    <w:lsdException w:name="Table Colorful 3" w:semiHidden="1" w:unhideWhenUsed="1"/>
-    <w:lsdException w:name="Table Columns 1" w:semiHidden="1" w:unhideWhenUsed="1"/>
-    <w:lsdException w:name="Table Columns 2" w:semiHidden="1" w:unhideWhenUsed="1"/>
-    <w:lsdException w:name="Table Columns 3" w:semiHidden="1" w:unhideWhenUsed="1"/>
-    <w:lsdException w:name="Table Columns 4" w:semiHidden="1" w:unhideWhenUsed="1"/>
-    <w:lsdException w:name="Table Columns 5" w:semiHidden="1" w:unhideWhenUsed="1"/>
-    <w:lsdException w:name="Table Grid 1" w:semiHidden="1" w:unhideWhenUsed="1"/>
-    <w:lsdException w:name="Table Grid 2" w:semiHidden="1" w:unhideWhenUsed="1"/>
-    <w:lsdException w:name="Table Grid 3" w:semiHidden="1" w:unhideWhenUsed="1"/>
-    <w:lsdException w:name="Table Grid 4" w:semiHidden="1" w:unhideWhenUsed="1"/>
-    <w:lsdException w:name="Table Grid 5" w:semiHidden="1" w:unhideWhenUsed="1"/>
-    <w:lsdException w:name="Table Grid 6" w:semiHidden="1" w:unhideWhenUsed="1"/>
-    <w:lsdException w:name="Table Grid 7" w:semiHidden="1" w:unhideWhenUsed="1"/>
-    <w:lsdException w:name="Table Grid 8" w:semiHidden="1" w:unhideWhenUsed="1"/>
-    <w:lsdException w:name="Table List 1" w:semiHidden="1" w:unhideWhenUsed="1"/>
-    <w:lsdException w:name="Table List 2" w:semiHidden="1" w:unhideWhenUsed="1"/>
-    <w:lsdException w:name="Table List 3" w:semiHidden="1" w:unhideWhenUsed="1"/>
-    <w:lsdException w:name="Table List 4" w:semiHidden="1" w:unhideWhenUsed="1"/>
-    <w:lsdException w:name="Table List 5" w:semiHidden="1" w:unhideWhenUsed="1"/>
-    <w:lsdException w:name="Table List 6" w:semiHidden="1" w:unhideWhenUsed="1"/>
-    <w:lsdException w:name="Table List 7" w:semiHidden="1" w:unhideWhenUsed="1"/>
-    <w:lsdException w:name="Table List 8" w:semiHidden="1" w:unhideWhenUsed="1"/>
-    <w:lsdException w:name="Table 3D effects 1" w:semiHidden="1" w:unhideWhenUsed="1"/>
-    <w:lsdException w:name="Table 3D effects 2" w:semiHidden="1" w:unhideWhenUsed="1"/>
-    <w:lsdException w:name="Table 3D effects 3" w:semiHidden="1" w:unhideWhenUsed="1"/>
-    <w:lsdException w:name="Table Contemporary" w:semiHidden="1" w:unhideWhenUsed="1"/>
-    <w:lsdException w:name="Table Elegant" w:semiHidden="1" w:unhideWhenUsed="1"/>
-    <w:lsdException w:name="Table Professional" w:semiHidden="1" w:unhideWhenUsed="1"/>
-    <w:lsdException w:name="Table Subtle 1" w:semiHidden="1" w:unhideWhenUsed="1"/>
-    <w:lsdException w:name="Table Subtle 2" w:semiHidden="1" w:unhideWhenUsed="1"/>
-    <w:lsdException w:name="Table Web 1" w:semiHidden="1" w:unhideWhenUsed="1"/>
-    <w:lsdException w:name="Table Web 2" w:semiHidden="1" w:unhideWhenUsed="1"/>
-    <w:lsdException w:name="Table Web 3" w:semiHidden="1" w:unhideWhenUsed="1"/>
-    <w:lsdException w:name="Balloon Text" w:semiHidden="1" w:unhideWhenUsed="1"/>
-    <w:lsdException w:name="Table Grid" w:uiPriority="59"/>
-    <w:lsdException w:name="Table Theme" w:semiHidden="1" w:unhideWhenUsed="1"/>
-    <w:lsdException w:name="Placeholder Text" w:semiHidden="1"/>
-    <w:lsdException w:name="No Spacing" w:uiPriority="1" w:qFormat="1"/>
-    <w:lsdException w:name="Light Shading" w:uiPriority="60"/>
-    <w:lsdException w:name="Light List" w:uiPriority="61"/>
-    <w:lsdException w:name="Light Grid" w:uiPriority="62"/>
-    <w:lsdException w:name="Medium Shading 1" w:uiPriority="63"/>
-    <w:lsdException w:name="Medium Shading 2" w:uiPriority="64"/>
-    <w:lsdException w:name="Medium List 1" w:uiPriority="65"/>
-    <w:lsdException w:name="Medium List 2" w:uiPriority="66"/>
-    <w:lsdException w:name="Medium Grid 1" w:uiPriority="67"/>
-    <w:lsdException w:name="Medium Grid 2" w:uiPriority="68"/>
-    <w:lsdException w:name="Medium Grid 3" w:uiPriority="69"/>
-    <w:lsdException w:name="Dark List" w:uiPriority="70"/>
-    <w:lsdException w:name="Colorful Shading" w:uiPriority="71"/>
-    <w:lsdException w:name="Colorful List" w:uiPriority="72"/>
-    <w:lsdException w:name="Colorful Grid" w:uiPriority="73"/>
-    <w:lsdException w:name="Light Shading Accent 1" w:uiPriority="60"/>
-    <w:lsdException w:name="Light List Accent 1" w:uiPriority="61"/>
-    <w:lsdException w:name="Light Grid Accent 1" w:uiPriority="62"/>
-    <w:lsdException w:name="Medium Shading 1 Accent 1" w:uiPriority="63"/>
-    <w:lsdException w:name="Medium Shading 2 Accent 1" w:uiPriority="64"/>
-    <w:lsdException w:name="Medium List 1 Accent 1" w:uiPriority="65"/>
-    <w:lsdException w:name="Revision" w:semiHidden="1"/>
-    <w:lsdException w:name="List Paragraph" w:uiPriority="34" w:qFormat="1"/>
-    <w:lsdException w:name="Quote" w:uiPriority="29" w:qFormat="1"/>
-    <w:lsdException w:name="Intense Quote" w:uiPriority="30" w:qFormat="1"/>
-    <w:lsdException w:name="Medium List 2 Accent 1" w:uiPriority="66"/>
-    <w:lsdException w:name="Medium Grid 1 Accent 1" w:uiPriority="67"/>
-    <w:lsdException w:name="Medium Grid 2 Accent 1" w:uiPriority="68"/>
-    <w:lsdException w:name="Medium Grid 3 Accent 1" w:uiPriority="69"/>
-    <w:lsdException w:name="Dark List Accent 1" w:uiPriority="70"/>
-    <w:lsdException w:name="Colorful Shading Accent 1" w:uiPriority="71"/>
-    <w:lsdException w:name="Colorful List Accent 1" w:uiPriority="72"/>
-    <w:lsdException w:name="Colorful Grid Accent 1" w:uiPriority="73"/>
-    <w:lsdException w:name="Light Shading Accent 2" w:uiPriority="60"/>
-    <w:lsdException w:name="Light List Accent 2" w:uiPriority="61"/>
-    <w:lsdException w:name="Light Grid Accent 2" w:uiPriority="62"/>
-    <w:lsdException w:name="Medium Shading 1 Accent 2" w:uiPriority="63"/>
-    <w:lsdException w:name="Medium Shading 2 Accent 2" w:uiPriority="64"/>
-    <w:lsdException w:name="Medium List 1 Accent 2" w:uiPriority="65"/>
-    <w:lsdException w:name="Medium List 2 Accent 2" w:uiPriority="66"/>
-    <w:lsdException w:name="Medium Grid 1 Accent 2" w:uiPriority="67"/>
-    <w:lsdException w:name="Medium Grid 2 Accent 2" w:uiPriority="68"/>
-    <w:lsdException w:name="Medium Grid 3 Accent 2" w:uiPriority="69"/>
-    <w:lsdException w:name="Dark List Accent 2" w:uiPriority="70"/>
-    <w:lsdException w:name="Colorful Shading Accent 2" w:uiPriority="71"/>
-    <w:lsdException w:name="Colorful List Accent 2" w:uiPriority="72"/>
-    <w:lsdException w:name="Colorful Grid Accent 2" w:uiPriority="73"/>
-    <w:lsdException w:name="Light Shading Accent 3" w:uiPriority="60"/>
-    <w:lsdException w:name="Light List Accent 3" w:uiPriority="61"/>
-    <w:lsdException w:name="Light Grid Accent 3" w:uiPriority="62"/>
-    <w:lsdException w:name="Medium Shading 1 Accent 3" w:uiPriority="63"/>
-    <w:lsdException w:name="Medium Shading 2 Accent 3" w:uiPriority="64"/>
-    <w:lsdException w:name="Medium List 1 Accent 3" w:uiPriority="65"/>
-    <w:lsdException w:name="Medium List 2 Accent 3" w:uiPriority="66"/>
-    <w:lsdException w:name="Medium Grid 1 Accent 3" w:uiPriority="67"/>
-    <w:lsdException w:name="Medium Grid 2 Accent 3" w:uiPriority="68"/>
-    <w:lsdException w:name="Medium Grid 3 Accent 3" w:uiPriority="69"/>
-    <w:lsdException w:name="Dark List Accent 3" w:uiPriority="70"/>
-    <w:lsdException w:name="Colorful Shading Accent 3" w:uiPriority="71"/>
-    <w:lsdException w:name="Colorful List Accent 3" w:uiPriority="72"/>
-    <w:lsdException w:name="Colorful Grid Accent 3" w:uiPriority="73"/>
-    <w:lsdException w:name="Light Shading Accent 4" w:uiPriority="60"/>
-    <w:lsdException w:name="Light List Accent 4" w:uiPriority="61"/>
-    <w:lsdException w:name="Light Grid Accent 4" w:uiPriority="62"/>
-    <w:lsdException w:name="Medium Shading 1 Accent 4" w:uiPriority="63"/>
-    <w:lsdException w:name="Medium Shading 2 Accent 4" w:uiPriority="64"/>
-    <w:lsdException w:name="Medium List 1 Accent 4" w:uiPriority="65"/>
-    <w:lsdException w:name="Medium List 2 Accent 4" w:uiPriority="66"/>
-    <w:lsdException w:name="Medium Grid 1 Accent 4" w:uiPriority="67"/>
-    <w:lsdException w:name="Medium Grid 2 Accent 4" w:uiPriority="68"/>
-    <w:lsdException w:name="Medium Grid 3 Accent 4" w:uiPriority="69"/>
-    <w:lsdException w:name="Dark List Accent 4" w:uiPriority="70"/>
-    <w:lsdException w:name="Colorful Shading Accent 4" w:uiPriority="71"/>
-    <w:lsdException w:name="Colorful List Accent 4" w:uiPriority="72"/>
-    <w:lsdException w:name="Colorful Grid Accent 4" w:uiPriority="73"/>
-    <w:lsdException w:name="Light Shading Accent 5" w:uiPriority="60"/>
-    <w:lsdException w:name="Light List Accent 5" w:uiPriority="61"/>
-    <w:lsdException w:name="Light Grid Accent 5" w:uiPriority="62"/>
-    <w:lsdException w:name="Medium Shading 1 Accent 5" w:uiPriority="63"/>
-    <w:lsdException w:name="Medium Shading 2 Accent 5" w:uiPriority="64"/>
-    <w:lsdException w:name="Medium List 1 Accent 5" w:uiPriority="65"/>
-    <w:lsdException w:name="Medium List 2 Accent 5" w:uiPriority="66"/>
-    <w:lsdException w:name="Medium Grid 1 Accent 5" w:uiPriority="67"/>
-    <w:lsdException w:name="Medium Grid 2 Accent 5" w:uiPriority="68"/>
-    <w:lsdException w:name="Medium Grid 3 Accent 5" w:uiPriority="69"/>
-    <w:lsdException w:name="Dark List Accent 5" w:uiPriority="70"/>
-    <w:lsdException w:name="Colorful Shading Accent 5" w:uiPriority="71"/>
-    <w:lsdException w:name="Colorful List Accent 5" w:uiPriority="72"/>
-    <w:lsdException w:name="Colorful Grid Accent 5" w:uiPriority="73"/>
-    <w:lsdException w:name="Light Shading Accent 6" w:uiPriority="60"/>
-    <w:lsdException w:name="Light List Accent 6" w:uiPriority="61"/>
-    <w:lsdException w:name="Light Grid Accent 6" w:uiPriority="62"/>
-    <w:lsdException w:name="Medium Shading 1 Accent 6" w:uiPriority="63"/>
-    <w:lsdException w:name="Medium Shading 2 Accent 6" w:uiPriority="64"/>
-    <w:lsdException w:name="Medium List 1 Accent 6" w:uiPriority="65"/>
-    <w:lsdException w:name="Medium List 2 Accent 6" w:uiPriority="66"/>
-    <w:lsdException w:name="Medium Grid 1 Accent 6" w:uiPriority="67"/>
-    <w:lsdException w:name="Medium Grid 2 Accent 6" w:uiPriority="68"/>
-    <w:lsdException w:name="Medium Grid 3 Accent 6" w:uiPriority="69"/>
-    <w:lsdException w:name="Dark List Accent 6" w:uiPriority="70"/>
-    <w:lsdException w:name="Colorful Shading Accent 6" w:uiPriority="71"/>
-    <w:lsdException w:name="Colorful List Accent 6" w:uiPriority="72"/>
-    <w:lsdException w:name="Colorful Grid Accent 6" w:uiPriority="73"/>
-    <w:lsdException w:name="Subtle Emphasis" w:uiPriority="19" w:qFormat="1"/>
-    <w:lsdException w:name="Intense Emphasis" w:uiPriority="21" w:qFormat="1"/>
-    <w:lsdException w:name="Subtle Reference" w:uiPriority="31" w:qFormat="1"/>
-    <w:lsdException w:name="Intense Reference" w:uiPriority="32" w:qFormat="1"/>
-    <w:lsdException w:name="Book Title" w:uiPriority="33" w:qFormat="1"/>
-    <w:lsdException w:name="Bibliography" w:semiHidden="1" w:uiPriority="37" w:unhideWhenUsed="1"/>
-    <w:lsdException w:name="TOC Heading" w:semiHidden="1" w:uiPriority="39" w:unhideWhenUsed="1" w:qFormat="1"/>
-    <w:lsdException w:name="Grid Table 4" w:uiPriority="49"/>
-    <w:lsdException w:name="Grid Table 5 Dark" w:uiPriority="50"/>
-    <w:lsdException w:name="Grid Table 6 Colorful" w:uiPriority="51"/>
-    <w:lsdException w:name="Grid Table 7 Colorful" w:uiPriority="52"/>
-    <w:lsdException w:name="Grid Table 1 Light Accent 1" w:uiPriority="46"/>
-    <w:lsdException w:name="Grid Table 2 Accent 1" w:uiPriority="47"/>
-    <w:lsdException w:name="Grid Table 3 Accent 1" w:uiPriority="48"/>
-    <w:lsdException w:name="Grid Table 4 Accent 1" w:uiPriority="49"/>
-    <w:lsdException w:name="Grid Table 5 Dark Accent 1" w:uiPriority="50"/>
-    <w:lsdException w:name="Grid Table 6 Colorful Accent 1" w:uiPriority="51"/>
-    <w:lsdException w:name="Grid Table 7 Colorful Accent 1" w:uiPriority="52"/>
-    <w:lsdException w:name="Grid Table 1 Light Accent 2" w:uiPriority="46"/>
-    <w:lsdException w:name="Grid Table 2 Accent 2" w:uiPriority="47"/>
-    <w:lsdException w:name="Grid Table 3 Accent 2" w:uiPriority="48"/>
-    <w:lsdException w:name="Grid Table 4 Accent 2" w:uiPriority="49"/>
-    <w:lsdException w:name="Grid Table 5 Dark Accent 2" w:uiPriority="50"/>
-    <w:lsdException w:name="Grid Table 6 Colorful Accent 2" w:uiPriority="51"/>
-    <w:lsdException w:name="Grid Table 7 Colorful Accent 2" w:uiPriority="52"/>
-    <w:lsdException w:name="Grid Table 1 Light Accent 3" w:uiPriority="46"/>
-    <w:lsdException w:name="Grid Table 2 Accent 3" w:uiPriority="47"/>
-    <w:lsdException w:name="Grid Table 3 Accent 3" w:uiPriority="48"/>
-    <w:lsdException w:name="Grid Table 4 Accent 3" w:uiPriority="49"/>
-    <w:lsdException w:name="Grid Table 5 Dark Accent 3" w:uiPriority="50"/>
-    <w:lsdException w:name="Grid Table 6 Colorful Accent 3" w:uiPriority="51"/>
-    <w:lsdException w:name="Grid Table 7 Colorful Accent 3" w:uiPriority="52"/>
-    <w:lsdException w:name="Grid Table 1 Light Accent 4" w:uiPriority="46"/>
-    <w:lsdException w:name="Grid Table 2 Accent 4" w:uiPriority="47"/>
-    <w:lsdException w:name="Grid Table 3 Accent 4" w:uiPriority="48"/>
-    <w:lsdException w:name="Grid Table 4 Accent 4" w:uiPriority="49"/>
-    <w:lsdException w:name="Grid Table 5 Dark Accent 4" w:uiPriority="50"/>
-    <w:lsdException w:name="Grid Table 6 Colorful Accent 4" w:uiPriority="51"/>
-    <w:lsdException w:name="Grid Table 7 Colorful Accent 4" w:uiPriority="52"/>
-    <w:lsdException w:name="Grid Table 1 Light Accent 5" w:uiPriority="46"/>
-    <w:lsdException w:name="Grid Table 2 Accent 5" w:uiPriority="47"/>
-    <w:lsdException w:name="Grid Table 3 Accent 5" w:uiPriority="48"/>
-    <w:lsdException w:name="Grid Table 4 Accent 5" w:uiPriority="49"/>
-    <w:lsdException w:name="Grid Table 5 Dark Accent 5" w:uiPriority="50"/>
-    <w:lsdException w:name="Grid Table 6 Colorful Accent 5" w:uiPriority="51"/>
-    <w:lsdException w:name="Grid Table 7 Colorful Accent 5" w:uiPriority="52"/>
-    <w:lsdException w:name="Grid Table 1 Light Accent 6" w:uiPriority="46"/>
-    <w:lsdException w:name="Grid Table 2 Accent 6" w:uiPriority="47"/>
-    <w:lsdException w:name="Grid Table 3 Accent 6" w:uiPriority="48"/>
-    <w:lsdException w:name="Grid Table 4 Accent 6" w:uiPriority="49"/>
-    <w:lsdException w:name="Grid Table 5 Dark Accent 6" w:uiPriority="50"/>
-    <w:lsdException w:name="Grid Table 6 Colorful Accent 6" w:uiPriority="51"/>
-    <w:lsdException w:name="Grid Table 7 Colorful Accent 6" w:uiPriority="52"/>
-    <w:lsdException w:name="List Table 1 Light" w:uiPriority="46"/>
-    <w:lsdException w:name="List Table 2" w:uiPriority="47"/>
-    <w:lsdException w:name="List Table 3" w:uiPriority="48"/>
-    <w:lsdException w:name="List Table 4" w:uiPriority="49"/>
-    <w:lsdException w:name="List Table 5 Dark" w:uiPriority="50"/>
-    <w:lsdException w:name="List Table 6 Colorful" w:uiPriority="51"/>
-    <w:lsdException w:name="List Table 7 Colorful" w:uiPriority="52"/>
-    <w:lsdException w:name="List Table 1 Light Accent 1" w:uiPriority="46"/>
-    <w:lsdException w:name="List Table 2 Accent 1" w:uiPriority="47"/>
-    <w:lsdException w:name="List Table 3 Accent 1" w:uiPriority="48"/>
-    <w:lsdException w:name="List Table 4 Accent 1" w:uiPriority="49"/>
-    <w:lsdException w:name="List Table 5 Dark Accent 1" w:uiPriority="50"/>
-    <w:lsdException w:name="List Table 6 Colorful Accent 1" w:uiPriority="51"/>
-    <w:lsdException w:name="List Table 7 Colorful Accent 1" w:uiPriority="52"/>
-    <w:lsdException w:name="List Table 1 Light Accent 2" w:uiPriority="46"/>
-    <w:lsdException w:name="List Table 2 Accent 2" w:uiPriority="47"/>
-    <w:lsdException w:name="List Table 3 Accent 2" w:uiPriority="48"/>
-    <w:lsdException w:name="List Table 4 Accent 2" w:uiPriority="49"/>
-    <w:lsdException w:name="List Table 5 Dark Accent 2" w:uiPriority="50"/>
-    <w:lsdException w:name="List Table 6 Colorful Accent 2" w:uiPriority="51"/>
-    <w:lsdException w:name="List Table 7 Colorful Accent 2" w:uiPriority="52"/>
-    <w:lsdException w:name="List Table 1 Light Accent 3" w:uiPriority="46"/>
-    <w:lsdException w:name="List Table 2 Accent 3" w:uiPriority="47"/>
-    <w:lsdException w:name="List Table 3 Accent 3" w:uiPriority="48"/>
-    <w:lsdException w:name="List Table 4 Accent 3" w:uiPriority="49"/>
-    <w:lsdException w:name="List Table 5 Dark Accent 3" w:uiPriority="50"/>
-    <w:lsdException w:name="List Table 6 Colorful Accent 3" w:uiPriority="51"/>
-    <w:lsdException w:name="List Table 7 Colorful Accent 3" w:uiPriority="52"/>
-    <w:lsdException w:name="List Table 1 Light Accent 4" w:uiPriority="46"/>
-    <w:lsdException w:name="List Table 2 Accent 4" w:uiPriority="47"/>
-    <w:lsdException w:name="List Table 3 Accent 4" w:uiPriority="48"/>
-    <w:lsdException w:name="List Table 4 Accent 4" w:uiPriority="49"/>
-    <w:lsdException w:name="List Table 5 Dark Accent 4" w:uiPriority="50"/>
-    <w:lsdException w:name="List Table 6 Colorful Accent 4" w:uiPriority="51"/>
-    <w:lsdException w:name="List Table 7 Colorful Accent 4" w:uiPriority="52"/>
-    <w:lsdException w:name="List Table 1 Light Accent 5" w:uiPriority="46"/>
-    <w:lsdException w:name="List Table 2 Accent 5" w:uiPriority="47"/>
-    <w:lsdException w:name="List Table 3 Accent 5" w:uiPriority="48"/>
-    <w:lsdException w:name="List Table 4 Accent 5" w:uiPriority="49"/>
-    <w:lsdException w:name="List Table 5 Dark Accent 5" w:uiPriority="50"/>
-    <w:lsdException w:name="List Table 6 Colorful Accent 5" w:uiPriority="51"/>
-    <w:lsdException w:name="List Table 7 Colorful Accent 5" w:uiPriority="52"/>
-    <w:lsdException w:name="List Table 1 Light Accent 6" w:uiPriority="46"/>
-    <w:lsdException w:name="List Table 2 Accent 6" w:uiPriority="47"/>
-    <w:lsdException w:name="List Table 3 Accent 6" w:uiPriority="48"/>
-    <w:lsdException w:name="List Table 4 Accent 6" w:uiPriority="49"/>
-    <w:lsdException w:name="List Table 5 Dark Accent 6" w:uiPriority="50"/>
-    <w:lsdException w:name="List Table 6 Colorful Accent 6" w:uiPriority="51"/>
-    <w:lsdException w:name="List Table 7 Colorful Accent 6" w:uiPriority="52"/>
+  <w:latentStyles w:defLockedState="0" w:defUIPriority="99" w:defSemiHidden="1" w:defUnhideWhenUsed="1" w:defQFormat="0" w:count="276">
+    <w:lsdException w:name="Normal" w:semiHidden="0" w:uiPriority="0" w:unhideWhenUsed="0" w:qFormat="1"/>
+    <w:lsdException w:name="heading 1" w:semiHidden="0" w:uiPriority="9" w:unhideWhenUsed="0" w:qFormat="1"/>
+    <w:lsdException w:name="heading 2" w:uiPriority="9" w:qFormat="1"/>
+    <w:lsdException w:name="heading 3" w:uiPriority="9" w:qFormat="1"/>
+    <w:lsdException w:name="heading 4" w:uiPriority="9" w:qFormat="1"/>
+    <w:lsdException w:name="heading 5" w:uiPriority="9" w:qFormat="1"/>
+    <w:lsdException w:name="heading 6" w:uiPriority="9" w:qFormat="1"/>
+    <w:lsdException w:name="heading 7" w:uiPriority="9" w:qFormat="1"/>
+    <w:lsdException w:name="heading 8" w:uiPriority="9" w:qFormat="1"/>
+    <w:lsdException w:name="heading 9" w:uiPriority="9" w:qFormat="1"/>
+    <w:lsdException w:name="toc 1" w:uiPriority="39"/>
+    <w:lsdException w:name="toc 2" w:uiPriority="39"/>
+    <w:lsdException w:name="toc 3" w:uiPriority="39"/>
+    <w:lsdException w:name="toc 4" w:uiPriority="39"/>
+    <w:lsdException w:name="toc 5" w:uiPriority="39"/>
+    <w:lsdException w:name="toc 6" w:uiPriority="39"/>
+    <w:lsdException w:name="toc 7" w:uiPriority="39"/>
+    <w:lsdException w:name="toc 8" w:uiPriority="39"/>
+    <w:lsdException w:name="toc 9" w:uiPriority="39"/>
+    <w:lsdException w:name="caption" w:uiPriority="35" w:qFormat="1"/>
+    <w:lsdException w:name="Title" w:semiHidden="0" w:uiPriority="10" w:unhideWhenUsed="0" w:qFormat="1"/>
+    <w:lsdException w:name="Default Paragraph Font" w:uiPriority="1"/>
+    <w:lsdException w:name="Subtitle" w:semiHidden="0" w:uiPriority="11" w:unhideWhenUsed="0" w:qFormat="1"/>
+    <w:lsdException w:name="Strong" w:semiHidden="0" w:uiPriority="22" w:unhideWhenUsed="0" w:qFormat="1"/>
+    <w:lsdException w:name="Emphasis" w:semiHidden="0" w:uiPriority="20" w:unhideWhenUsed="0" w:qFormat="1"/>
+    <w:lsdException w:name="Table Grid" w:semiHidden="0" w:uiPriority="59" w:unhideWhenUsed="0"/>
+    <w:lsdException w:name="Note Level 1" w:semiHidden="0" w:unhideWhenUsed="0"/>
+    <w:lsdException w:name="Note Level 2" w:semiHidden="0" w:unhideWhenUsed="0"/>
+    <w:lsdException w:name="Note Level 3" w:semiHidden="0" w:unhideWhenUsed="0"/>
+    <w:lsdException w:name="Note Level 4" w:semiHidden="0" w:unhideWhenUsed="0"/>
+    <w:lsdException w:name="Note Level 5" w:semiHidden="0" w:unhideWhenUsed="0"/>
+    <w:lsdException w:name="Note Level 6" w:semiHidden="0" w:unhideWhenUsed="0"/>
+    <w:lsdException w:name="Note Level 7" w:semiHidden="0" w:unhideWhenUsed="0"/>
+    <w:lsdException w:name="Note Level 8" w:semiHidden="0" w:unhideWhenUsed="0"/>
+    <w:lsdException w:name="Note Level 9" w:semiHidden="0" w:unhideWhenUsed="0"/>
+    <w:lsdException w:name="Placeholder Text" w:unhideWhenUsed="0"/>
+    <w:lsdException w:name="No Spacing" w:semiHidden="0" w:uiPriority="1" w:unhideWhenUsed="0" w:qFormat="1"/>
+    <w:lsdException w:name="Light Shading" w:semiHidden="0" w:uiPriority="60" w:unhideWhenUsed="0"/>
+    <w:lsdException w:name="Light List" w:semiHidden="0" w:uiPriority="61" w:unhideWhenUsed="0"/>
+    <w:lsdException w:name="Light Grid" w:semiHidden="0" w:uiPriority="62" w:unhideWhenUsed="0"/>
+    <w:lsdException w:name="Medium Shading 1" w:semiHidden="0" w:uiPriority="63" w:unhideWhenUsed="0"/>
+    <w:lsdException w:name="Medium Shading 2" w:semiHidden="0" w:uiPriority="64" w:unhideWhenUsed="0"/>
+    <w:lsdException w:name="Medium List 1" w:semiHidden="0" w:uiPriority="65" w:unhideWhenUsed="0"/>
+    <w:lsdException w:name="Medium List 2" w:semiHidden="0" w:uiPriority="66" w:unhideWhenUsed="0"/>
+    <w:lsdException w:name="Medium Grid 1" w:semiHidden="0" w:uiPriority="67" w:unhideWhenUsed="0"/>
+    <w:lsdException w:name="Medium Grid 2" w:semiHidden="0" w:uiPriority="68" w:unhideWhenUsed="0"/>
+    <w:lsdException w:name="Medium Grid 3" w:semiHidden="0" w:uiPriority="69" w:unhideWhenUsed="0"/>
+    <w:lsdException w:name="Dark List" w:semiHidden="0" w:uiPriority="70" w:unhideWhenUsed="0"/>
+    <w:lsdException w:name="Colorful Shading" w:semiHidden="0" w:uiPriority="71" w:unhideWhenUsed="0"/>
+    <w:lsdException w:name="Colorful List" w:semiHidden="0" w:uiPriority="72" w:unhideWhenUsed="0"/>
+    <w:lsdException w:name="Colorful Grid" w:semiHidden="0" w:uiPriority="73" w:unhideWhenUsed="0"/>
+    <w:lsdException w:name="Light Shading Accent 1" w:semiHidden="0" w:uiPriority="60" w:unhideWhenUsed="0"/>
+    <w:lsdException w:name="Light List Accent 1" w:semiHidden="0" w:uiPriority="61" w:unhideWhenUsed="0"/>
+    <w:lsdException w:name="Light Grid Accent 1" w:semiHidden="0" w:uiPriority="62" w:unhideWhenUsed="0"/>
+    <w:lsdException w:name="Medium Shading 1 Accent 1" w:semiHidden="0" w:uiPriority="63" w:unhideWhenUsed="0"/>
+    <w:lsdException w:name="Medium Shading 2 Accent 1" w:semiHidden="0" w:uiPriority="64" w:unhideWhenUsed="0"/>
+    <w:lsdException w:name="Medium List 1 Accent 1" w:semiHidden="0" w:uiPriority="65" w:unhideWhenUsed="0"/>
+    <w:lsdException w:name="Revision" w:unhideWhenUsed="0"/>
+    <w:lsdException w:name="List Paragraph" w:semiHidden="0" w:uiPriority="34" w:unhideWhenUsed="0" w:qFormat="1"/>
+    <w:lsdException w:name="Quote" w:semiHidden="0" w:uiPriority="29" w:unhideWhenUsed="0" w:qFormat="1"/>
+    <w:lsdException w:name="Intense Quote" w:semiHidden="0" w:uiPriority="30" w:unhideWhenUsed="0" w:qFormat="1"/>
+    <w:lsdException w:name="Medium List 2 Accent 1" w:semiHidden="0" w:uiPriority="66" w:unhideWhenUsed="0"/>
+    <w:lsdException w:name="Medium Grid 1 Accent 1" w:semiHidden="0" w:uiPriority="67" w:unhideWhenUsed="0"/>
+    <w:lsdException w:name="Medium Grid 2 Accent 1" w:semiHidden="0" w:uiPriority="68" w:unhideWhenUsed="0"/>
+    <w:lsdException w:name="Medium Grid 3 Accent 1" w:semiHidden="0" w:uiPriority="69" w:unhideWhenUsed="0"/>
+    <w:lsdException w:name="Dark List Accent 1" w:semiHidden="0" w:uiPriority="70" w:unhideWhenUsed="0"/>
+    <w:lsdException w:name="Colorful Shading Accent 1" w:semiHidden="0" w:uiPriority="71" w:unhideWhenUsed="0"/>
+    <w:lsdException w:name="Colorful List Accent 1" w:semiHidden="0" w:uiPriority="72" w:unhideWhenUsed="0"/>
+    <w:lsdException w:name="Colorful Grid Accent 1" w:semiHidden="0" w:uiPriority="73" w:unhideWhenUsed="0"/>
+    <w:lsdException w:name="Light Shading Accent 2" w:semiHidden="0" w:uiPriority="60" w:unhideWhenUsed="0"/>
+    <w:lsdException w:name="Light List Accent 2" w:semiHidden="0" w:uiPriority="61" w:unhideWhenUsed="0"/>
+    <w:lsdException w:name="Light Grid Accent 2" w:semiHidden="0" w:uiPriority="62" w:unhideWhenUsed="0"/>
+    <w:lsdException w:name="Medium Shading 1 Accent 2" w:semiHidden="0" w:uiPriority="63" w:unhideWhenUsed="0"/>
+    <w:lsdException w:name="Medium Shading 2 Accent 2" w:semiHidden="0" w:uiPriority="64" w:unhideWhenUsed="0"/>
+    <w:lsdException w:name="Medium List 1 Accent 2" w:semiHidden="0" w:uiPriority="65" w:unhideWhenUsed="0"/>
+    <w:lsdException w:name="Medium List 2 Accent 2" w:semiHidden="0" w:uiPriority="66" w:unhideWhenUsed="0"/>
+    <w:lsdException w:name="Medium Grid 1 Accent 2" w:semiHidden="0" w:uiPriority="67" w:unhideWhenUsed="0"/>
+    <w:lsdException w:name="Medium Grid 2 Accent 2" w:semiHidden="0" w:uiPriority="68" w:unhideWhenUsed="0"/>
+    <w:lsdException w:name="Medium Grid 3 Accent 2" w:semiHidden="0" w:uiPriority="69" w:unhideWhenUsed="0"/>
+    <w:lsdException w:name="Dark List Accent 2" w:semiHidden="0" w:uiPriority="70" w:unhideWhenUsed="0"/>
+    <w:lsdException w:name="Colorful Shading Accent 2" w:semiHidden="0" w:uiPriority="71" w:unhideWhenUsed="0"/>
+    <w:lsdException w:name="Colorful List Accent 2" w:semiHidden="0" w:uiPriority="72" w:unhideWhenUsed="0"/>
+    <w:lsdException w:name="Colorful Grid Accent 2" w:semiHidden="0" w:uiPriority="73" w:unhideWhenUsed="0"/>
+    <w:lsdException w:name="Light Shading Accent 3" w:semiHidden="0" w:uiPriority="60" w:unhideWhenUsed="0"/>
+    <w:lsdException w:name="Light List Accent 3" w:semiHidden="0" w:uiPriority="61" w:unhideWhenUsed="0"/>
+    <w:lsdException w:name="Light Grid Accent 3" w:semiHidden="0" w:uiPriority="62" w:unhideWhenUsed="0"/>
+    <w:lsdException w:name="Medium Shading 1 Accent 3" w:semiHidden="0" w:uiPriority="63" w:unhideWhenUsed="0"/>
+    <w:lsdException w:name="Medium Shading 2 Accent 3" w:semiHidden="0" w:uiPriority="64" w:unhideWhenUsed="0"/>
+    <w:lsdException w:name="Medium List 1 Accent 3" w:semiHidden="0" w:uiPriority="65" w:unhideWhenUsed="0"/>
+    <w:lsdException w:name="Medium List 2 Accent 3" w:semiHidden="0" w:uiPriority="66" w:unhideWhenUsed="0"/>
+    <w:lsdException w:name="Medium Grid 1 Accent 3" w:semiHidden="0" w:uiPriority="67" w:unhideWhenUsed="0"/>
+    <w:lsdException w:name="Medium Grid 2 Accent 3" w:semiHidden="0" w:uiPriority="68" w:unhideWhenUsed="0"/>
+    <w:lsdException w:name="Medium Grid 3 Accent 3" w:semiHidden="0" w:uiPriority="69" w:unhideWhenUsed="0"/>
+    <w:lsdException w:name="Dark List Accent 3" w:semiHidden="0" w:uiPriority="70" w:unhideWhenUsed="0"/>
+    <w:lsdException w:name="Colorful Shading Accent 3" w:semiHidden="0" w:uiPriority="71" w:unhideWhenUsed="0"/>
+    <w:lsdException w:name="Colorful List Accent 3" w:semiHidden="0" w:uiPriority="72" w:unhideWhenUsed="0"/>
+    <w:lsdException w:name="Colorful Grid Accent 3" w:semiHidden="0" w:uiPriority="73" w:unhideWhenUsed="0"/>
+    <w:lsdException w:name="Light Shading Accent 4" w:semiHidden="0" w:uiPriority="60" w:unhideWhenUsed="0"/>
+    <w:lsdException w:name="Light List Accent 4" w:semiHidden="0" w:uiPriority="61" w:unhideWhenUsed="0"/>
+    <w:lsdException w:name="Light Grid Accent 4" w:semiHidden="0" w:uiPriority="62" w:unhideWhenUsed="0"/>
+    <w:lsdException w:name="Medium Shading 1 Accent 4" w:semiHidden="0" w:uiPriority="63" w:unhideWhenUsed="0"/>
+    <w:lsdException w:name="Medium Shading 2 Accent 4" w:semiHidden="0" w:uiPriority="64" w:unhideWhenUsed="0"/>
+    <w:lsdException w:name="Medium List 1 Accent 4" w:semiHidden="0" w:uiPriority="65" w:unhideWhenUsed="0"/>
+    <w:lsdException w:name="Medium List 2 Accent 4" w:semiHidden="0" w:uiPriority="66" w:unhideWhenUsed="0"/>
+    <w:lsdException w:name="Medium Grid 1 Accent 4" w:semiHidden="0" w:uiPriority="67" w:unhideWhenUsed="0"/>
+    <w:lsdException w:name="Medium Grid 2 Accent 4" w:semiHidden="0" w:uiPriority="68" w:unhideWhenUsed="0"/>
+    <w:lsdException w:name="Medium Grid 3 Accent 4" w:semiHidden="0" w:uiPriority="69" w:unhideWhenUsed="0"/>
+    <w:lsdException w:name="Dark List Accent 4" w:semiHidden="0" w:uiPriority="70" w:unhideWhenUsed="0"/>
+    <w:lsdException w:name="Colorful Shading Accent 4" w:semiHidden="0" w:uiPriority="71" w:unhideWhenUsed="0"/>
+    <w:lsdException w:name="Colorful List Accent 4" w:semiHidden="0" w:uiPriority="72" w:unhideWhenUsed="0"/>
+    <w:lsdException w:name="Colorful Grid Accent 4" w:semiHidden="0" w:uiPriority="73" w:unhideWhenUsed="0"/>
+    <w:lsdException w:name="Light Shading Accent 5" w:semiHidden="0" w:uiPriority="60" w:unhideWhenUsed="0"/>
+    <w:lsdException w:name="Light List Accent 5" w:semiHidden="0" w:uiPriority="61" w:unhideWhenUsed="0"/>
+    <w:lsdException w:name="Light Grid Accent 5" w:semiHidden="0" w:uiPriority="62" w:unhideWhenUsed="0"/>
+    <w:lsdException w:name="Medium Shading 1 Accent 5" w:semiHidden="0" w:uiPriority="63" w:unhideWhenUsed="0"/>
+    <w:lsdException w:name="Medium Shading 2 Accent 5" w:semiHidden="0" w:uiPriority="64" w:unhideWhenUsed="0"/>
+    <w:lsdException w:name="Medium List 1 Accent 5" w:semiHidden="0" w:uiPriority="65" w:unhideWhenUsed="0"/>
+    <w:lsdException w:name="Medium List 2 Accent 5" w:semiHidden="0" w:uiPriority="66" w:unhideWhenUsed="0"/>
+    <w:lsdException w:name="Medium Grid 1 Accent 5" w:semiHidden="0" w:uiPriority="67" w:unhideWhenUsed="0"/>
+    <w:lsdException w:name="Medium Grid 2 Accent 5" w:semiHidden="0" w:uiPriority="68" w:unhideWhenUsed="0"/>
+    <w:lsdException w:name="Medium Grid 3 Accent 5" w:semiHidden="0" w:uiPriority="69" w:unhideWhenUsed="0"/>
+    <w:lsdException w:name="Dark List Accent 5" w:semiHidden="0" w:uiPriority="70" w:unhideWhenUsed="0"/>
+    <w:lsdException w:name="Colorful Shading Accent 5" w:semiHidden="0" w:uiPriority="71" w:unhideWhenUsed="0"/>
+    <w:lsdException w:name="Colorful List Accent 5" w:semiHidden="0" w:uiPriority="72" w:unhideWhenUsed="0"/>
+    <w:lsdException w:name="Colorful Grid Accent 5" w:semiHidden="0" w:uiPriority="73" w:unhideWhenUsed="0"/>
+    <w:lsdException w:name="Light Shading Accent 6" w:semiHidden="0" w:uiPriority="60" w:unhideWhenUsed="0"/>
+    <w:lsdException w:name="Light List Accent 6" w:semiHidden="0" w:uiPriority="61" w:unhideWhenUsed="0"/>
+    <w:lsdException w:name="Light Grid Accent 6" w:semiHidden="0" w:uiPriority="62" w:unhideWhenUsed="0"/>
+    <w:lsdException w:name="Medium Shading 1 Accent 6" w:semiHidden="0" w:uiPriority="63" w:unhideWhenUsed="0"/>
+    <w:lsdException w:name="Medium Shading 2 Accent 6" w:semiHidden="0" w:uiPriority="64" w:unhideWhenUsed="0"/>
+    <w:lsdException w:name="Medium List 1 Accent 6" w:semiHidden="0" w:uiPriority="65" w:unhideWhenUsed="0"/>
+    <w:lsdException w:name="Medium List 2 Accent 6" w:semiHidden="0" w:uiPriority="66" w:unhideWhenUsed="0"/>
+    <w:lsdException w:name="Medium Grid 1 Accent 6" w:semiHidden="0" w:uiPriority="67" w:unhideWhenUsed="0"/>
+    <w:lsdException w:name="Medium Grid 2 Accent 6" w:semiHidden="0" w:uiPriority="68" w:unhideWhenUsed="0"/>
+    <w:lsdException w:name="Medium Grid 3 Accent 6" w:semiHidden="0" w:uiPriority="69" w:unhideWhenUsed="0"/>
+    <w:lsdException w:name="Dark List Accent 6" w:semiHidden="0" w:uiPriority="70" w:unhideWhenUsed="0"/>
+    <w:lsdException w:name="Colorful Shading Accent 6" w:semiHidden="0" w:uiPriority="71" w:unhideWhenUsed="0"/>
+    <w:lsdException w:name="Colorful List Accent 6" w:semiHidden="0" w:uiPriority="72" w:unhideWhenUsed="0"/>
+    <w:lsdException w:name="Colorful Grid Accent 6" w:semiHidden="0" w:uiPriority="73" w:unhideWhenUsed="0"/>
+    <w:lsdException w:name="Subtle Emphasis" w:semiHidden="0" w:uiPriority="19" w:unhideWhenUsed="0" w:qFormat="1"/>
+    <w:lsdException w:name="Intense Emphasis" w:semiHidden="0" w:uiPriority="21" w:unhideWhenUsed="0" w:qFormat="1"/>
+    <w:lsdException w:name="Subtle Reference" w:semiHidden="0" w:uiPriority="31" w:unhideWhenUsed="0" w:qFormat="1"/>
+    <w:lsdException w:name="Intense Reference" w:semiHidden="0" w:uiPriority="32" w:unhideWhenUsed="0" w:qFormat="1"/>
+    <w:lsdException w:name="Book Title" w:semiHidden="0" w:uiPriority="33" w:unhideWhenUsed="0" w:qFormat="1"/>
+    <w:lsdException w:name="Bibliography" w:uiPriority="37"/>
+    <w:lsdException w:name="TOC Heading" w:uiPriority="39" w:qFormat="1"/>
   </w:latentStyles>
   <w:style w:type="paragraph" w:default="1" w:styleId="Normal">
     <w:name w:val="Normal"/>
@@ -5704,6 +7183,7 @@
     <w:uiPriority w:val="59"/>
     <w:rsid w:val="00291484"/>
     <w:tblPr>
+      <w:tblInd w:w="0" w:type="dxa"/>
       <w:tblBorders>
         <w:top w:val="single" w:sz="4" w:space="0" w:color="auto"/>
         <w:left w:val="single" w:sz="4" w:space="0" w:color="auto"/>
@@ -5712,6 +7192,12 @@
         <w:insideH w:val="single" w:sz="4" w:space="0" w:color="auto"/>
         <w:insideV w:val="single" w:sz="4" w:space="0" w:color="auto"/>
       </w:tblBorders>
+      <w:tblCellMar>
+        <w:top w:w="0" w:type="dxa"/>
+        <w:left w:w="108" w:type="dxa"/>
+        <w:bottom w:w="0" w:type="dxa"/>
+        <w:right w:w="108" w:type="dxa"/>
+      </w:tblCellMar>
     </w:tblPr>
   </w:style>
   <w:style w:type="character" w:styleId="Hyperlink">
@@ -5722,6 +7208,437 @@
     <w:rsid w:val="00CF3642"/>
     <w:rPr>
       <w:color w:val="0000FF" w:themeColor="hyperlink"/>
+      <w:u w:val="single"/>
+    </w:rPr>
+  </w:style>
+  <w:style w:type="character" w:styleId="FollowedHyperlink">
+    <w:name w:val="FollowedHyperlink"/>
+    <w:basedOn w:val="DefaultParagraphFont"/>
+    <w:uiPriority w:val="99"/>
+    <w:semiHidden/>
+    <w:unhideWhenUsed/>
+    <w:rsid w:val="00EA41D1"/>
+    <w:rPr>
+      <w:color w:val="800080" w:themeColor="followedHyperlink"/>
+      <w:u w:val="single"/>
+    </w:rPr>
+  </w:style>
+</w:styles>
+</file>
+
+<file path=word/stylesWithEffects.xml><?xml version="1.0" encoding="utf-8"?>
+<w:styles xmlns:wpc="http://schemas.microsoft.com/office/word/2010/wordprocessingCanvas" xmlns:mo="http://schemas.microsoft.com/office/mac/office/2008/main" xmlns:mc="http://schemas.openxmlformats.org/markup-compatibility/2006" xmlns:mv="urn:schemas-microsoft-com:mac:vml" xmlns:o="urn:schemas-microsoft-com:office:office" xmlns:r="http://schemas.openxmlformats.org/officeDocument/2006/relationships" xmlns:m="http://schemas.openxmlformats.org/officeDocument/2006/math" xmlns:v="urn:schemas-microsoft-com:vml" xmlns:wp14="http://schemas.microsoft.com/office/word/2010/wordprocessingDrawing" xmlns:wp="http://schemas.openxmlformats.org/drawingml/2006/wordprocessingDrawing" xmlns:w10="urn:schemas-microsoft-com:office:word" xmlns:w="http://schemas.openxmlformats.org/wordprocessingml/2006/main" xmlns:w14="http://schemas.microsoft.com/office/word/2010/wordml" xmlns:wpg="http://schemas.microsoft.com/office/word/2010/wordprocessingGroup" xmlns:wpi="http://schemas.microsoft.com/office/word/2010/wordprocessingInk" xmlns:wne="http://schemas.microsoft.com/office/word/2006/wordml" xmlns:wps="http://schemas.microsoft.com/office/word/2010/wordprocessingShape" mc:Ignorable="w14 wp14">
+  <w:docDefaults>
+    <w:rPrDefault>
+      <w:rPr>
+        <w:rFonts w:asciiTheme="minorHAnsi" w:eastAsiaTheme="minorEastAsia" w:hAnsiTheme="minorHAnsi" w:cstheme="minorBidi"/>
+        <w:sz w:val="24"/>
+        <w:szCs w:val="24"/>
+        <w:lang w:val="en-US" w:eastAsia="en-US" w:bidi="ar-SA"/>
+      </w:rPr>
+    </w:rPrDefault>
+    <w:pPrDefault/>
+  </w:docDefaults>
+  <w:latentStyles w:defLockedState="0" w:defUIPriority="99" w:defSemiHidden="1" w:defUnhideWhenUsed="1" w:defQFormat="0" w:count="276">
+    <w:lsdException w:name="Normal" w:semiHidden="0" w:uiPriority="0" w:unhideWhenUsed="0" w:qFormat="1"/>
+    <w:lsdException w:name="heading 1" w:semiHidden="0" w:uiPriority="9" w:unhideWhenUsed="0" w:qFormat="1"/>
+    <w:lsdException w:name="heading 2" w:uiPriority="9" w:qFormat="1"/>
+    <w:lsdException w:name="heading 3" w:uiPriority="9" w:qFormat="1"/>
+    <w:lsdException w:name="heading 4" w:uiPriority="9" w:qFormat="1"/>
+    <w:lsdException w:name="heading 5" w:uiPriority="9" w:qFormat="1"/>
+    <w:lsdException w:name="heading 6" w:uiPriority="9" w:qFormat="1"/>
+    <w:lsdException w:name="heading 7" w:uiPriority="9" w:qFormat="1"/>
+    <w:lsdException w:name="heading 8" w:uiPriority="9" w:qFormat="1"/>
+    <w:lsdException w:name="heading 9" w:uiPriority="9" w:qFormat="1"/>
+    <w:lsdException w:name="toc 1" w:uiPriority="39"/>
+    <w:lsdException w:name="toc 2" w:uiPriority="39"/>
+    <w:lsdException w:name="toc 3" w:uiPriority="39"/>
+    <w:lsdException w:name="toc 4" w:uiPriority="39"/>
+    <w:lsdException w:name="toc 5" w:uiPriority="39"/>
+    <w:lsdException w:name="toc 6" w:uiPriority="39"/>
+    <w:lsdException w:name="toc 7" w:uiPriority="39"/>
+    <w:lsdException w:name="toc 8" w:uiPriority="39"/>
+    <w:lsdException w:name="toc 9" w:uiPriority="39"/>
+    <w:lsdException w:name="caption" w:uiPriority="35" w:qFormat="1"/>
+    <w:lsdException w:name="Title" w:semiHidden="0" w:uiPriority="10" w:unhideWhenUsed="0" w:qFormat="1"/>
+    <w:lsdException w:name="Default Paragraph Font" w:uiPriority="1"/>
+    <w:lsdException w:name="Subtitle" w:semiHidden="0" w:uiPriority="11" w:unhideWhenUsed="0" w:qFormat="1"/>
+    <w:lsdException w:name="Strong" w:semiHidden="0" w:uiPriority="22" w:unhideWhenUsed="0" w:qFormat="1"/>
+    <w:lsdException w:name="Emphasis" w:semiHidden="0" w:uiPriority="20" w:unhideWhenUsed="0" w:qFormat="1"/>
+    <w:lsdException w:name="Table Grid" w:semiHidden="0" w:uiPriority="59" w:unhideWhenUsed="0"/>
+    <w:lsdException w:name="Note Level 1" w:semiHidden="0" w:unhideWhenUsed="0"/>
+    <w:lsdException w:name="Note Level 2" w:semiHidden="0" w:unhideWhenUsed="0"/>
+    <w:lsdException w:name="Note Level 3" w:semiHidden="0" w:unhideWhenUsed="0"/>
+    <w:lsdException w:name="Note Level 4" w:semiHidden="0" w:unhideWhenUsed="0"/>
+    <w:lsdException w:name="Note Level 5" w:semiHidden="0" w:unhideWhenUsed="0"/>
+    <w:lsdException w:name="Note Level 6" w:semiHidden="0" w:unhideWhenUsed="0"/>
+    <w:lsdException w:name="Note Level 7" w:semiHidden="0" w:unhideWhenUsed="0"/>
+    <w:lsdException w:name="Note Level 8" w:semiHidden="0" w:unhideWhenUsed="0"/>
+    <w:lsdException w:name="Note Level 9" w:semiHidden="0" w:unhideWhenUsed="0"/>
+    <w:lsdException w:name="Placeholder Text" w:unhideWhenUsed="0"/>
+    <w:lsdException w:name="No Spacing" w:semiHidden="0" w:uiPriority="1" w:unhideWhenUsed="0" w:qFormat="1"/>
+    <w:lsdException w:name="Light Shading" w:semiHidden="0" w:uiPriority="60" w:unhideWhenUsed="0"/>
+    <w:lsdException w:name="Light List" w:semiHidden="0" w:uiPriority="61" w:unhideWhenUsed="0"/>
+    <w:lsdException w:name="Light Grid" w:semiHidden="0" w:uiPriority="62" w:unhideWhenUsed="0"/>
+    <w:lsdException w:name="Medium Shading 1" w:semiHidden="0" w:uiPriority="63" w:unhideWhenUsed="0"/>
+    <w:lsdException w:name="Medium Shading 2" w:semiHidden="0" w:uiPriority="64" w:unhideWhenUsed="0"/>
+    <w:lsdException w:name="Medium List 1" w:semiHidden="0" w:uiPriority="65" w:unhideWhenUsed="0"/>
+    <w:lsdException w:name="Medium List 2" w:semiHidden="0" w:uiPriority="66" w:unhideWhenUsed="0"/>
+    <w:lsdException w:name="Medium Grid 1" w:semiHidden="0" w:uiPriority="67" w:unhideWhenUsed="0"/>
+    <w:lsdException w:name="Medium Grid 2" w:semiHidden="0" w:uiPriority="68" w:unhideWhenUsed="0"/>
+    <w:lsdException w:name="Medium Grid 3" w:semiHidden="0" w:uiPriority="69" w:unhideWhenUsed="0"/>
+    <w:lsdException w:name="Dark List" w:semiHidden="0" w:uiPriority="70" w:unhideWhenUsed="0"/>
+    <w:lsdException w:name="Colorful Shading" w:semiHidden="0" w:uiPriority="71" w:unhideWhenUsed="0"/>
+    <w:lsdException w:name="Colorful List" w:semiHidden="0" w:uiPriority="72" w:unhideWhenUsed="0"/>
+    <w:lsdException w:name="Colorful Grid" w:semiHidden="0" w:uiPriority="73" w:unhideWhenUsed="0"/>
+    <w:lsdException w:name="Light Shading Accent 1" w:semiHidden="0" w:uiPriority="60" w:unhideWhenUsed="0"/>
+    <w:lsdException w:name="Light List Accent 1" w:semiHidden="0" w:uiPriority="61" w:unhideWhenUsed="0"/>
+    <w:lsdException w:name="Light Grid Accent 1" w:semiHidden="0" w:uiPriority="62" w:unhideWhenUsed="0"/>
+    <w:lsdException w:name="Medium Shading 1 Accent 1" w:semiHidden="0" w:uiPriority="63" w:unhideWhenUsed="0"/>
+    <w:lsdException w:name="Medium Shading 2 Accent 1" w:semiHidden="0" w:uiPriority="64" w:unhideWhenUsed="0"/>
+    <w:lsdException w:name="Medium List 1 Accent 1" w:semiHidden="0" w:uiPriority="65" w:unhideWhenUsed="0"/>
+    <w:lsdException w:name="Revision" w:unhideWhenUsed="0"/>
+    <w:lsdException w:name="List Paragraph" w:semiHidden="0" w:uiPriority="34" w:unhideWhenUsed="0" w:qFormat="1"/>
+    <w:lsdException w:name="Quote" w:semiHidden="0" w:uiPriority="29" w:unhideWhenUsed="0" w:qFormat="1"/>
+    <w:lsdException w:name="Intense Quote" w:semiHidden="0" w:uiPriority="30" w:unhideWhenUsed="0" w:qFormat="1"/>
+    <w:lsdException w:name="Medium List 2 Accent 1" w:semiHidden="0" w:uiPriority="66" w:unhideWhenUsed="0"/>
+    <w:lsdException w:name="Medium Grid 1 Accent 1" w:semiHidden="0" w:uiPriority="67" w:unhideWhenUsed="0"/>
+    <w:lsdException w:name="Medium Grid 2 Accent 1" w:semiHidden="0" w:uiPriority="68" w:unhideWhenUsed="0"/>
+    <w:lsdException w:name="Medium Grid 3 Accent 1" w:semiHidden="0" w:uiPriority="69" w:unhideWhenUsed="0"/>
+    <w:lsdException w:name="Dark List Accent 1" w:semiHidden="0" w:uiPriority="70" w:unhideWhenUsed="0"/>
+    <w:lsdException w:name="Colorful Shading Accent 1" w:semiHidden="0" w:uiPriority="71" w:unhideWhenUsed="0"/>
+    <w:lsdException w:name="Colorful List Accent 1" w:semiHidden="0" w:uiPriority="72" w:unhideWhenUsed="0"/>
+    <w:lsdException w:name="Colorful Grid Accent 1" w:semiHidden="0" w:uiPriority="73" w:unhideWhenUsed="0"/>
+    <w:lsdException w:name="Light Shading Accent 2" w:semiHidden="0" w:uiPriority="60" w:unhideWhenUsed="0"/>
+    <w:lsdException w:name="Light List Accent 2" w:semiHidden="0" w:uiPriority="61" w:unhideWhenUsed="0"/>
+    <w:lsdException w:name="Light Grid Accent 2" w:semiHidden="0" w:uiPriority="62" w:unhideWhenUsed="0"/>
+    <w:lsdException w:name="Medium Shading 1 Accent 2" w:semiHidden="0" w:uiPriority="63" w:unhideWhenUsed="0"/>
+    <w:lsdException w:name="Medium Shading 2 Accent 2" w:semiHidden="0" w:uiPriority="64" w:unhideWhenUsed="0"/>
+    <w:lsdException w:name="Medium List 1 Accent 2" w:semiHidden="0" w:uiPriority="65" w:unhideWhenUsed="0"/>
+    <w:lsdException w:name="Medium List 2 Accent 2" w:semiHidden="0" w:uiPriority="66" w:unhideWhenUsed="0"/>
+    <w:lsdException w:name="Medium Grid 1 Accent 2" w:semiHidden="0" w:uiPriority="67" w:unhideWhenUsed="0"/>
+    <w:lsdException w:name="Medium Grid 2 Accent 2" w:semiHidden="0" w:uiPriority="68" w:unhideWhenUsed="0"/>
+    <w:lsdException w:name="Medium Grid 3 Accent 2" w:semiHidden="0" w:uiPriority="69" w:unhideWhenUsed="0"/>
+    <w:lsdException w:name="Dark List Accent 2" w:semiHidden="0" w:uiPriority="70" w:unhideWhenUsed="0"/>
+    <w:lsdException w:name="Colorful Shading Accent 2" w:semiHidden="0" w:uiPriority="71" w:unhideWhenUsed="0"/>
+    <w:lsdException w:name="Colorful List Accent 2" w:semiHidden="0" w:uiPriority="72" w:unhideWhenUsed="0"/>
+    <w:lsdException w:name="Colorful Grid Accent 2" w:semiHidden="0" w:uiPriority="73" w:unhideWhenUsed="0"/>
+    <w:lsdException w:name="Light Shading Accent 3" w:semiHidden="0" w:uiPriority="60" w:unhideWhenUsed="0"/>
+    <w:lsdException w:name="Light List Accent 3" w:semiHidden="0" w:uiPriority="61" w:unhideWhenUsed="0"/>
+    <w:lsdException w:name="Light Grid Accent 3" w:semiHidden="0" w:uiPriority="62" w:unhideWhenUsed="0"/>
+    <w:lsdException w:name="Medium Shading 1 Accent 3" w:semiHidden="0" w:uiPriority="63" w:unhideWhenUsed="0"/>
+    <w:lsdException w:name="Medium Shading 2 Accent 3" w:semiHidden="0" w:uiPriority="64" w:unhideWhenUsed="0"/>
+    <w:lsdException w:name="Medium List 1 Accent 3" w:semiHidden="0" w:uiPriority="65" w:unhideWhenUsed="0"/>
+    <w:lsdException w:name="Medium List 2 Accent 3" w:semiHidden="0" w:uiPriority="66" w:unhideWhenUsed="0"/>
+    <w:lsdException w:name="Medium Grid 1 Accent 3" w:semiHidden="0" w:uiPriority="67" w:unhideWhenUsed="0"/>
+    <w:lsdException w:name="Medium Grid 2 Accent 3" w:semiHidden="0" w:uiPriority="68" w:unhideWhenUsed="0"/>
+    <w:lsdException w:name="Medium Grid 3 Accent 3" w:semiHidden="0" w:uiPriority="69" w:unhideWhenUsed="0"/>
+    <w:lsdException w:name="Dark List Accent 3" w:semiHidden="0" w:uiPriority="70" w:unhideWhenUsed="0"/>
+    <w:lsdException w:name="Colorful Shading Accent 3" w:semiHidden="0" w:uiPriority="71" w:unhideWhenUsed="0"/>
+    <w:lsdException w:name="Colorful List Accent 3" w:semiHidden="0" w:uiPriority="72" w:unhideWhenUsed="0"/>
+    <w:lsdException w:name="Colorful Grid Accent 3" w:semiHidden="0" w:uiPriority="73" w:unhideWhenUsed="0"/>
+    <w:lsdException w:name="Light Shading Accent 4" w:semiHidden="0" w:uiPriority="60" w:unhideWhenUsed="0"/>
+    <w:lsdException w:name="Light List Accent 4" w:semiHidden="0" w:uiPriority="61" w:unhideWhenUsed="0"/>
+    <w:lsdException w:name="Light Grid Accent 4" w:semiHidden="0" w:uiPriority="62" w:unhideWhenUsed="0"/>
+    <w:lsdException w:name="Medium Shading 1 Accent 4" w:semiHidden="0" w:uiPriority="63" w:unhideWhenUsed="0"/>
+    <w:lsdException w:name="Medium Shading 2 Accent 4" w:semiHidden="0" w:uiPriority="64" w:unhideWhenUsed="0"/>
+    <w:lsdException w:name="Medium List 1 Accent 4" w:semiHidden="0" w:uiPriority="65" w:unhideWhenUsed="0"/>
+    <w:lsdException w:name="Medium List 2 Accent 4" w:semiHidden="0" w:uiPriority="66" w:unhideWhenUsed="0"/>
+    <w:lsdException w:name="Medium Grid 1 Accent 4" w:semiHidden="0" w:uiPriority="67" w:unhideWhenUsed="0"/>
+    <w:lsdException w:name="Medium Grid 2 Accent 4" w:semiHidden="0" w:uiPriority="68" w:unhideWhenUsed="0"/>
+    <w:lsdException w:name="Medium Grid 3 Accent 4" w:semiHidden="0" w:uiPriority="69" w:unhideWhenUsed="0"/>
+    <w:lsdException w:name="Dark List Accent 4" w:semiHidden="0" w:uiPriority="70" w:unhideWhenUsed="0"/>
+    <w:lsdException w:name="Colorful Shading Accent 4" w:semiHidden="0" w:uiPriority="71" w:unhideWhenUsed="0"/>
+    <w:lsdException w:name="Colorful List Accent 4" w:semiHidden="0" w:uiPriority="72" w:unhideWhenUsed="0"/>
+    <w:lsdException w:name="Colorful Grid Accent 4" w:semiHidden="0" w:uiPriority="73" w:unhideWhenUsed="0"/>
+    <w:lsdException w:name="Light Shading Accent 5" w:semiHidden="0" w:uiPriority="60" w:unhideWhenUsed="0"/>
+    <w:lsdException w:name="Light List Accent 5" w:semiHidden="0" w:uiPriority="61" w:unhideWhenUsed="0"/>
+    <w:lsdException w:name="Light Grid Accent 5" w:semiHidden="0" w:uiPriority="62" w:unhideWhenUsed="0"/>
+    <w:lsdException w:name="Medium Shading 1 Accent 5" w:semiHidden="0" w:uiPriority="63" w:unhideWhenUsed="0"/>
+    <w:lsdException w:name="Medium Shading 2 Accent 5" w:semiHidden="0" w:uiPriority="64" w:unhideWhenUsed="0"/>
+    <w:lsdException w:name="Medium List 1 Accent 5" w:semiHidden="0" w:uiPriority="65" w:unhideWhenUsed="0"/>
+    <w:lsdException w:name="Medium List 2 Accent 5" w:semiHidden="0" w:uiPriority="66" w:unhideWhenUsed="0"/>
+    <w:lsdException w:name="Medium Grid 1 Accent 5" w:semiHidden="0" w:uiPriority="67" w:unhideWhenUsed="0"/>
+    <w:lsdException w:name="Medium Grid 2 Accent 5" w:semiHidden="0" w:uiPriority="68" w:unhideWhenUsed="0"/>
+    <w:lsdException w:name="Medium Grid 3 Accent 5" w:semiHidden="0" w:uiPriority="69" w:unhideWhenUsed="0"/>
+    <w:lsdException w:name="Dark List Accent 5" w:semiHidden="0" w:uiPriority="70" w:unhideWhenUsed="0"/>
+    <w:lsdException w:name="Colorful Shading Accent 5" w:semiHidden="0" w:uiPriority="71" w:unhideWhenUsed="0"/>
+    <w:lsdException w:name="Colorful List Accent 5" w:semiHidden="0" w:uiPriority="72" w:unhideWhenUsed="0"/>
+    <w:lsdException w:name="Colorful Grid Accent 5" w:semiHidden="0" w:uiPriority="73" w:unhideWhenUsed="0"/>
+    <w:lsdException w:name="Light Shading Accent 6" w:semiHidden="0" w:uiPriority="60" w:unhideWhenUsed="0"/>
+    <w:lsdException w:name="Light List Accent 6" w:semiHidden="0" w:uiPriority="61" w:unhideWhenUsed="0"/>
+    <w:lsdException w:name="Light Grid Accent 6" w:semiHidden="0" w:uiPriority="62" w:unhideWhenUsed="0"/>
+    <w:lsdException w:name="Medium Shading 1 Accent 6" w:semiHidden="0" w:uiPriority="63" w:unhideWhenUsed="0"/>
+    <w:lsdException w:name="Medium Shading 2 Accent 6" w:semiHidden="0" w:uiPriority="64" w:unhideWhenUsed="0"/>
+    <w:lsdException w:name="Medium List 1 Accent 6" w:semiHidden="0" w:uiPriority="65" w:unhideWhenUsed="0"/>
+    <w:lsdException w:name="Medium List 2 Accent 6" w:semiHidden="0" w:uiPriority="66" w:unhideWhenUsed="0"/>
+    <w:lsdException w:name="Medium Grid 1 Accent 6" w:semiHidden="0" w:uiPriority="67" w:unhideWhenUsed="0"/>
+    <w:lsdException w:name="Medium Grid 2 Accent 6" w:semiHidden="0" w:uiPriority="68" w:unhideWhenUsed="0"/>
+    <w:lsdException w:name="Medium Grid 3 Accent 6" w:semiHidden="0" w:uiPriority="69" w:unhideWhenUsed="0"/>
+    <w:lsdException w:name="Dark List Accent 6" w:semiHidden="0" w:uiPriority="70" w:unhideWhenUsed="0"/>
+    <w:lsdException w:name="Colorful Shading Accent 6" w:semiHidden="0" w:uiPriority="71" w:unhideWhenUsed="0"/>
+    <w:lsdException w:name="Colorful List Accent 6" w:semiHidden="0" w:uiPriority="72" w:unhideWhenUsed="0"/>
+    <w:lsdException w:name="Colorful Grid Accent 6" w:semiHidden="0" w:uiPriority="73" w:unhideWhenUsed="0"/>
+    <w:lsdException w:name="Subtle Emphasis" w:semiHidden="0" w:uiPriority="19" w:unhideWhenUsed="0" w:qFormat="1"/>
+    <w:lsdException w:name="Intense Emphasis" w:semiHidden="0" w:uiPriority="21" w:unhideWhenUsed="0" w:qFormat="1"/>
+    <w:lsdException w:name="Subtle Reference" w:semiHidden="0" w:uiPriority="31" w:unhideWhenUsed="0" w:qFormat="1"/>
+    <w:lsdException w:name="Intense Reference" w:semiHidden="0" w:uiPriority="32" w:unhideWhenUsed="0" w:qFormat="1"/>
+    <w:lsdException w:name="Book Title" w:semiHidden="0" w:uiPriority="33" w:unhideWhenUsed="0" w:qFormat="1"/>
+    <w:lsdException w:name="Bibliography" w:uiPriority="37"/>
+    <w:lsdException w:name="TOC Heading" w:uiPriority="39" w:qFormat="1"/>
+  </w:latentStyles>
+  <w:style w:type="paragraph" w:default="1" w:styleId="Normal">
+    <w:name w:val="Normal"/>
+    <w:qFormat/>
+    <w:rsid w:val="009E6934"/>
+    <w:rPr>
+      <w:rFonts w:ascii="Calibri" w:hAnsi="Calibri"/>
+      <w:sz w:val="22"/>
+      <w:szCs w:val="22"/>
+      <w:lang w:val="nl-NL"/>
+    </w:rPr>
+  </w:style>
+  <w:style w:type="paragraph" w:styleId="Heading1">
+    <w:name w:val="heading 1"/>
+    <w:basedOn w:val="Normal"/>
+    <w:next w:val="Normal"/>
+    <w:link w:val="Heading1Char"/>
+    <w:uiPriority w:val="9"/>
+    <w:qFormat/>
+    <w:rsid w:val="009E6934"/>
+    <w:pPr>
+      <w:outlineLvl w:val="0"/>
+    </w:pPr>
+    <w:rPr>
+      <w:b/>
+      <w:sz w:val="36"/>
+    </w:rPr>
+  </w:style>
+  <w:style w:type="paragraph" w:styleId="Heading2">
+    <w:name w:val="heading 2"/>
+    <w:basedOn w:val="Heading1"/>
+    <w:next w:val="Normal"/>
+    <w:link w:val="Heading2Char"/>
+    <w:uiPriority w:val="9"/>
+    <w:unhideWhenUsed/>
+    <w:qFormat/>
+    <w:rsid w:val="009E6934"/>
+    <w:pPr>
+      <w:outlineLvl w:val="1"/>
+    </w:pPr>
+    <w:rPr>
+      <w:sz w:val="32"/>
+    </w:rPr>
+  </w:style>
+  <w:style w:type="paragraph" w:styleId="Heading3">
+    <w:name w:val="heading 3"/>
+    <w:basedOn w:val="Heading2"/>
+    <w:next w:val="Normal"/>
+    <w:link w:val="Heading3Char"/>
+    <w:uiPriority w:val="9"/>
+    <w:unhideWhenUsed/>
+    <w:qFormat/>
+    <w:rsid w:val="009E6934"/>
+    <w:pPr>
+      <w:outlineLvl w:val="2"/>
+    </w:pPr>
+    <w:rPr>
+      <w:sz w:val="28"/>
+    </w:rPr>
+  </w:style>
+  <w:style w:type="paragraph" w:styleId="Heading4">
+    <w:name w:val="heading 4"/>
+    <w:basedOn w:val="Heading3"/>
+    <w:next w:val="Normal"/>
+    <w:link w:val="Heading4Char"/>
+    <w:uiPriority w:val="9"/>
+    <w:unhideWhenUsed/>
+    <w:qFormat/>
+    <w:rsid w:val="009E0BB4"/>
+    <w:pPr>
+      <w:outlineLvl w:val="3"/>
+    </w:pPr>
+    <w:rPr>
+      <w:sz w:val="24"/>
+      <w:lang w:val="nl-BE"/>
+    </w:rPr>
+  </w:style>
+  <w:style w:type="character" w:default="1" w:styleId="DefaultParagraphFont">
+    <w:name w:val="Default Paragraph Font"/>
+    <w:uiPriority w:val="1"/>
+    <w:semiHidden/>
+    <w:unhideWhenUsed/>
+  </w:style>
+  <w:style w:type="table" w:default="1" w:styleId="TableNormal">
+    <w:name w:val="Normal Table"/>
+    <w:uiPriority w:val="99"/>
+    <w:semiHidden/>
+    <w:unhideWhenUsed/>
+    <w:tblPr>
+      <w:tblInd w:w="0" w:type="dxa"/>
+      <w:tblCellMar>
+        <w:top w:w="0" w:type="dxa"/>
+        <w:left w:w="108" w:type="dxa"/>
+        <w:bottom w:w="0" w:type="dxa"/>
+        <w:right w:w="108" w:type="dxa"/>
+      </w:tblCellMar>
+    </w:tblPr>
+  </w:style>
+  <w:style w:type="numbering" w:default="1" w:styleId="NoList">
+    <w:name w:val="No List"/>
+    <w:uiPriority w:val="99"/>
+    <w:semiHidden/>
+    <w:unhideWhenUsed/>
+  </w:style>
+  <w:style w:type="paragraph" w:styleId="NoSpacing">
+    <w:name w:val="No Spacing"/>
+    <w:uiPriority w:val="1"/>
+    <w:qFormat/>
+    <w:rsid w:val="009E6934"/>
+    <w:rPr>
+      <w:rFonts w:ascii="Calibri" w:hAnsi="Calibri"/>
+      <w:sz w:val="22"/>
+      <w:szCs w:val="22"/>
+      <w:lang w:val="nl-NL"/>
+    </w:rPr>
+  </w:style>
+  <w:style w:type="character" w:customStyle="1" w:styleId="Heading1Char">
+    <w:name w:val="Heading 1 Char"/>
+    <w:basedOn w:val="DefaultParagraphFont"/>
+    <w:link w:val="Heading1"/>
+    <w:uiPriority w:val="9"/>
+    <w:rsid w:val="009E6934"/>
+    <w:rPr>
+      <w:rFonts w:ascii="Calibri" w:hAnsi="Calibri"/>
+      <w:b/>
+      <w:sz w:val="36"/>
+      <w:szCs w:val="22"/>
+      <w:lang w:val="nl-NL"/>
+    </w:rPr>
+  </w:style>
+  <w:style w:type="character" w:customStyle="1" w:styleId="Heading2Char">
+    <w:name w:val="Heading 2 Char"/>
+    <w:basedOn w:val="DefaultParagraphFont"/>
+    <w:link w:val="Heading2"/>
+    <w:uiPriority w:val="9"/>
+    <w:rsid w:val="009E6934"/>
+    <w:rPr>
+      <w:rFonts w:ascii="Calibri" w:hAnsi="Calibri"/>
+      <w:b/>
+      <w:sz w:val="32"/>
+      <w:szCs w:val="22"/>
+      <w:lang w:val="nl-NL"/>
+    </w:rPr>
+  </w:style>
+  <w:style w:type="character" w:customStyle="1" w:styleId="Heading3Char">
+    <w:name w:val="Heading 3 Char"/>
+    <w:basedOn w:val="DefaultParagraphFont"/>
+    <w:link w:val="Heading3"/>
+    <w:uiPriority w:val="9"/>
+    <w:rsid w:val="009E6934"/>
+    <w:rPr>
+      <w:rFonts w:ascii="Calibri" w:hAnsi="Calibri"/>
+      <w:b/>
+      <w:sz w:val="28"/>
+      <w:szCs w:val="22"/>
+      <w:lang w:val="nl-NL"/>
+    </w:rPr>
+  </w:style>
+  <w:style w:type="paragraph" w:styleId="ListParagraph">
+    <w:name w:val="List Paragraph"/>
+    <w:basedOn w:val="Normal"/>
+    <w:uiPriority w:val="34"/>
+    <w:qFormat/>
+    <w:rsid w:val="009A64AC"/>
+    <w:pPr>
+      <w:ind w:left="720"/>
+      <w:contextualSpacing/>
+    </w:pPr>
+  </w:style>
+  <w:style w:type="paragraph" w:styleId="BalloonText">
+    <w:name w:val="Balloon Text"/>
+    <w:basedOn w:val="Normal"/>
+    <w:link w:val="BalloonTextChar"/>
+    <w:uiPriority w:val="99"/>
+    <w:semiHidden/>
+    <w:unhideWhenUsed/>
+    <w:rsid w:val="009A2065"/>
+    <w:rPr>
+      <w:rFonts w:ascii="Segoe UI" w:hAnsi="Segoe UI" w:cs="Segoe UI"/>
+      <w:sz w:val="18"/>
+      <w:szCs w:val="18"/>
+    </w:rPr>
+  </w:style>
+  <w:style w:type="character" w:customStyle="1" w:styleId="BalloonTextChar">
+    <w:name w:val="Balloon Text Char"/>
+    <w:basedOn w:val="DefaultParagraphFont"/>
+    <w:link w:val="BalloonText"/>
+    <w:uiPriority w:val="99"/>
+    <w:semiHidden/>
+    <w:rsid w:val="009A2065"/>
+    <w:rPr>
+      <w:rFonts w:ascii="Segoe UI" w:hAnsi="Segoe UI" w:cs="Segoe UI"/>
+      <w:sz w:val="18"/>
+      <w:szCs w:val="18"/>
+      <w:lang w:val="nl-NL"/>
+    </w:rPr>
+  </w:style>
+  <w:style w:type="character" w:customStyle="1" w:styleId="Heading4Char">
+    <w:name w:val="Heading 4 Char"/>
+    <w:basedOn w:val="DefaultParagraphFont"/>
+    <w:link w:val="Heading4"/>
+    <w:uiPriority w:val="9"/>
+    <w:rsid w:val="009E0BB4"/>
+    <w:rPr>
+      <w:rFonts w:ascii="Calibri" w:hAnsi="Calibri"/>
+      <w:b/>
+      <w:szCs w:val="22"/>
+      <w:lang w:val="nl-BE"/>
+    </w:rPr>
+  </w:style>
+  <w:style w:type="table" w:styleId="TableGrid">
+    <w:name w:val="Table Grid"/>
+    <w:basedOn w:val="TableNormal"/>
+    <w:uiPriority w:val="59"/>
+    <w:rsid w:val="00291484"/>
+    <w:tblPr>
+      <w:tblInd w:w="0" w:type="dxa"/>
+      <w:tblBorders>
+        <w:top w:val="single" w:sz="4" w:space="0" w:color="auto"/>
+        <w:left w:val="single" w:sz="4" w:space="0" w:color="auto"/>
+        <w:bottom w:val="single" w:sz="4" w:space="0" w:color="auto"/>
+        <w:right w:val="single" w:sz="4" w:space="0" w:color="auto"/>
+        <w:insideH w:val="single" w:sz="4" w:space="0" w:color="auto"/>
+        <w:insideV w:val="single" w:sz="4" w:space="0" w:color="auto"/>
+      </w:tblBorders>
+      <w:tblCellMar>
+        <w:top w:w="0" w:type="dxa"/>
+        <w:left w:w="108" w:type="dxa"/>
+        <w:bottom w:w="0" w:type="dxa"/>
+        <w:right w:w="108" w:type="dxa"/>
+      </w:tblCellMar>
+    </w:tblPr>
+  </w:style>
+  <w:style w:type="character" w:styleId="Hyperlink">
+    <w:name w:val="Hyperlink"/>
+    <w:basedOn w:val="DefaultParagraphFont"/>
+    <w:uiPriority w:val="99"/>
+    <w:unhideWhenUsed/>
+    <w:rsid w:val="00CF3642"/>
+    <w:rPr>
+      <w:color w:val="0000FF" w:themeColor="hyperlink"/>
+      <w:u w:val="single"/>
+    </w:rPr>
+  </w:style>
+  <w:style w:type="character" w:styleId="FollowedHyperlink">
+    <w:name w:val="FollowedHyperlink"/>
+    <w:basedOn w:val="DefaultParagraphFont"/>
+    <w:uiPriority w:val="99"/>
+    <w:semiHidden/>
+    <w:unhideWhenUsed/>
+    <w:rsid w:val="00EA41D1"/>
+    <w:rPr>
+      <w:color w:val="800080" w:themeColor="followedHyperlink"/>
       <w:u w:val="single"/>
     </w:rPr>
   </w:style>
@@ -6053,7 +7970,7 @@
 </file>
 
 <file path=customXml/itemProps1.xml><?xml version="1.0" encoding="utf-8"?>
-<ds:datastoreItem xmlns:ds="http://schemas.openxmlformats.org/officeDocument/2006/customXml" ds:itemID="{D06DAF2B-E584-4A3A-A842-9C5521C63350}">
+<ds:datastoreItem xmlns:ds="http://schemas.openxmlformats.org/officeDocument/2006/customXml" ds:itemID="{6700D0BC-7D89-054C-813D-54E7AFF1559F}">
   <ds:schemaRefs>
     <ds:schemaRef ds:uri="http://schemas.openxmlformats.org/officeDocument/2006/bibliography"/>
   </ds:schemaRefs>
